--- a/Java/Junit Testing.docx
+++ b/Java/Junit Testing.docx
@@ -21,6 +21,4948 @@
       </w:r>
     </w:p>
     <w:p>
+      <w:pPr>
+        <w:pStyle w:val="NormalWeb"/>
+        <w:shd w:val="clear" w:color="auto" w:fill="FFFFFF"/>
+        <w:jc w:val="both"/>
+        <w:rPr>
+          <w:rFonts w:ascii="Segoe UI" w:hAnsi="Segoe UI" w:cs="Segoe UI"/>
+          <w:color w:val="333333"/>
+        </w:rPr>
+      </w:pPr>
+      <w:r>
+        <w:rPr>
+          <w:rFonts w:ascii="Segoe UI" w:hAnsi="Segoe UI" w:cs="Segoe UI"/>
+          <w:b/>
+          <w:bCs/>
+          <w:color w:val="333333"/>
+        </w:rPr>
+        <w:t>@Test</w:t>
+      </w:r>
+      <w:r>
+        <w:rPr>
+          <w:rFonts w:ascii="Segoe UI" w:hAnsi="Segoe UI" w:cs="Segoe UI"/>
+          <w:color w:val="333333"/>
+        </w:rPr>
+        <w:t> annotation specifies that method is the test method.</w:t>
+      </w:r>
+    </w:p>
+    <w:p>
+      <w:pPr>
+        <w:pStyle w:val="NormalWeb"/>
+        <w:shd w:val="clear" w:color="auto" w:fill="FFFFFF"/>
+        <w:jc w:val="both"/>
+        <w:rPr>
+          <w:rFonts w:ascii="Segoe UI" w:hAnsi="Segoe UI" w:cs="Segoe UI"/>
+          <w:color w:val="333333"/>
+        </w:rPr>
+      </w:pPr>
+      <w:proofErr w:type="gramStart"/>
+      <w:r>
+        <w:rPr>
+          <w:rFonts w:ascii="Segoe UI" w:hAnsi="Segoe UI" w:cs="Segoe UI"/>
+          <w:b/>
+          <w:bCs/>
+          <w:color w:val="333333"/>
+        </w:rPr>
+        <w:t>@Test(</w:t>
+      </w:r>
+      <w:proofErr w:type="gramEnd"/>
+      <w:r>
+        <w:rPr>
+          <w:rFonts w:ascii="Segoe UI" w:hAnsi="Segoe UI" w:cs="Segoe UI"/>
+          <w:b/>
+          <w:bCs/>
+          <w:color w:val="333333"/>
+        </w:rPr>
+        <w:t>timeout=1000)</w:t>
+      </w:r>
+      <w:r>
+        <w:rPr>
+          <w:rFonts w:ascii="Segoe UI" w:hAnsi="Segoe UI" w:cs="Segoe UI"/>
+          <w:color w:val="333333"/>
+        </w:rPr>
+        <w:t> annotation specifies that method will be failed if it takes longer than 1000 milliseconds (1 second).</w:t>
+      </w:r>
+    </w:p>
+    <w:p>
+      <w:pPr>
+        <w:pStyle w:val="NormalWeb"/>
+        <w:shd w:val="clear" w:color="auto" w:fill="FFFFFF"/>
+        <w:jc w:val="both"/>
+        <w:rPr>
+          <w:rFonts w:ascii="Segoe UI" w:hAnsi="Segoe UI" w:cs="Segoe UI"/>
+          <w:color w:val="333333"/>
+        </w:rPr>
+      </w:pPr>
+      <w:r>
+        <w:rPr>
+          <w:rFonts w:ascii="Segoe UI" w:hAnsi="Segoe UI" w:cs="Segoe UI"/>
+          <w:color w:val="333333"/>
+        </w:rPr>
+        <w:t>Test method should be public and void</w:t>
+      </w:r>
+    </w:p>
+    <w:p>
+      <w:pPr>
+        <w:pStyle w:val="NormalWeb"/>
+        <w:shd w:val="clear" w:color="auto" w:fill="FFFFFF"/>
+        <w:jc w:val="both"/>
+        <w:rPr>
+          <w:rFonts w:ascii="Segoe UI" w:hAnsi="Segoe UI" w:cs="Segoe UI"/>
+          <w:color w:val="000000"/>
+          <w:shd w:val="clear" w:color="auto" w:fill="FFFFFF"/>
+        </w:rPr>
+      </w:pPr>
+      <w:r>
+        <w:rPr>
+          <w:rStyle w:val="Strong"/>
+          <w:rFonts w:ascii="Segoe UI" w:hAnsi="Segoe UI" w:cs="Segoe UI"/>
+          <w:color w:val="000000"/>
+          <w:shd w:val="clear" w:color="auto" w:fill="FFFFFF"/>
+        </w:rPr>
+        <w:t>Methods annotated with the </w:t>
+      </w:r>
+      <w:r>
+        <w:rPr>
+          <w:rStyle w:val="Emphasis"/>
+          <w:rFonts w:ascii="Segoe UI" w:hAnsi="Segoe UI" w:cs="Segoe UI"/>
+          <w:b/>
+          <w:bCs/>
+          <w:color w:val="000000"/>
+          <w:shd w:val="clear" w:color="auto" w:fill="FFFFFF"/>
+        </w:rPr>
+        <w:t>@Before</w:t>
+      </w:r>
+      <w:r>
+        <w:rPr>
+          <w:rStyle w:val="Strong"/>
+          <w:rFonts w:ascii="Segoe UI" w:hAnsi="Segoe UI" w:cs="Segoe UI"/>
+          <w:color w:val="000000"/>
+          <w:shd w:val="clear" w:color="auto" w:fill="FFFFFF"/>
+        </w:rPr>
+        <w:t> annotation are run before each test.</w:t>
+      </w:r>
+      <w:r>
+        <w:rPr>
+          <w:rFonts w:ascii="Segoe UI" w:hAnsi="Segoe UI" w:cs="Segoe UI"/>
+          <w:color w:val="000000"/>
+          <w:shd w:val="clear" w:color="auto" w:fill="FFFFFF"/>
+        </w:rPr>
+        <w:t> This is useful when we want to execute some common code before running a test.</w:t>
+      </w:r>
+    </w:p>
+    <w:p>
+      <w:pPr>
+        <w:pStyle w:val="NormalWeb"/>
+        <w:shd w:val="clear" w:color="auto" w:fill="FFFFFF"/>
+        <w:jc w:val="both"/>
+        <w:rPr>
+          <w:rFonts w:ascii="Segoe UI" w:hAnsi="Segoe UI" w:cs="Segoe UI"/>
+          <w:color w:val="333333"/>
+          <w:shd w:val="clear" w:color="auto" w:fill="FFFFFF"/>
+        </w:rPr>
+      </w:pPr>
+      <w:r>
+        <w:rPr>
+          <w:rFonts w:ascii="Segoe UI" w:hAnsi="Segoe UI" w:cs="Segoe UI"/>
+          <w:b/>
+          <w:color w:val="333333"/>
+          <w:shd w:val="clear" w:color="auto" w:fill="FFFFFF"/>
+        </w:rPr>
+        <w:t>@</w:t>
+      </w:r>
+      <w:proofErr w:type="spellStart"/>
+      <w:r>
+        <w:rPr>
+          <w:rFonts w:ascii="Segoe UI" w:hAnsi="Segoe UI" w:cs="Segoe UI"/>
+          <w:b/>
+          <w:color w:val="333333"/>
+          <w:shd w:val="clear" w:color="auto" w:fill="FFFFFF"/>
+        </w:rPr>
+        <w:t>BeforeClass</w:t>
+      </w:r>
+      <w:proofErr w:type="spellEnd"/>
+      <w:r>
+        <w:rPr>
+          <w:rFonts w:ascii="Segoe UI" w:hAnsi="Segoe UI" w:cs="Segoe UI"/>
+          <w:color w:val="333333"/>
+          <w:shd w:val="clear" w:color="auto" w:fill="FFFFFF"/>
+        </w:rPr>
+        <w:t>:</w:t>
+      </w:r>
+      <w:r>
+        <w:rPr>
+          <w:rFonts w:ascii="Segoe UI" w:hAnsi="Segoe UI" w:cs="Segoe UI"/>
+          <w:color w:val="333333"/>
+          <w:shd w:val="clear" w:color="auto" w:fill="FFFFFF"/>
+        </w:rPr>
+        <w:t xml:space="preserve"> The @</w:t>
+      </w:r>
+      <w:proofErr w:type="spellStart"/>
+      <w:r>
+        <w:rPr>
+          <w:rFonts w:ascii="Segoe UI" w:hAnsi="Segoe UI" w:cs="Segoe UI"/>
+          <w:color w:val="333333"/>
+          <w:shd w:val="clear" w:color="auto" w:fill="FFFFFF"/>
+        </w:rPr>
+        <w:t>BeforeClass</w:t>
+      </w:r>
+      <w:proofErr w:type="spellEnd"/>
+      <w:r>
+        <w:rPr>
+          <w:rFonts w:ascii="Segoe UI" w:hAnsi="Segoe UI" w:cs="Segoe UI"/>
+          <w:color w:val="333333"/>
+          <w:shd w:val="clear" w:color="auto" w:fill="FFFFFF"/>
+        </w:rPr>
+        <w:t xml:space="preserve"> annotated method runs before the execution of test methods in a current class.</w:t>
+      </w:r>
+    </w:p>
+    <w:p>
+      <w:pPr>
+        <w:pStyle w:val="NormalWeb"/>
+        <w:shd w:val="clear" w:color="auto" w:fill="FFFFFF"/>
+        <w:jc w:val="both"/>
+        <w:rPr>
+          <w:rFonts w:ascii="Segoe UI" w:hAnsi="Segoe UI" w:cs="Segoe UI"/>
+          <w:color w:val="333333"/>
+        </w:rPr>
+      </w:pPr>
+      <w:r>
+        <w:rPr>
+          <w:rFonts w:ascii="Segoe UI" w:hAnsi="Segoe UI" w:cs="Segoe UI"/>
+          <w:b/>
+          <w:color w:val="333333"/>
+          <w:shd w:val="clear" w:color="auto" w:fill="FFFFFF"/>
+        </w:rPr>
+        <w:t>@</w:t>
+      </w:r>
+      <w:proofErr w:type="spellStart"/>
+      <w:r>
+        <w:rPr>
+          <w:rFonts w:ascii="Segoe UI" w:hAnsi="Segoe UI" w:cs="Segoe UI"/>
+          <w:b/>
+          <w:color w:val="333333"/>
+          <w:shd w:val="clear" w:color="auto" w:fill="FFFFFF"/>
+        </w:rPr>
+        <w:t>After</w:t>
+      </w:r>
+      <w:r>
+        <w:rPr>
+          <w:rFonts w:ascii="Segoe UI" w:hAnsi="Segoe UI" w:cs="Segoe UI"/>
+          <w:b/>
+          <w:color w:val="333333"/>
+          <w:shd w:val="clear" w:color="auto" w:fill="FFFFFF"/>
+        </w:rPr>
+        <w:t>Class</w:t>
+      </w:r>
+      <w:proofErr w:type="spellEnd"/>
+      <w:r>
+        <w:rPr>
+          <w:rFonts w:ascii="Segoe UI" w:hAnsi="Segoe UI" w:cs="Segoe UI"/>
+          <w:color w:val="333333"/>
+          <w:shd w:val="clear" w:color="auto" w:fill="FFFFFF"/>
+        </w:rPr>
+        <w:t>: The @</w:t>
+      </w:r>
+      <w:proofErr w:type="spellStart"/>
+      <w:r>
+        <w:rPr>
+          <w:rFonts w:ascii="Segoe UI" w:hAnsi="Segoe UI" w:cs="Segoe UI"/>
+          <w:color w:val="333333"/>
+          <w:shd w:val="clear" w:color="auto" w:fill="FFFFFF"/>
+        </w:rPr>
+        <w:t>AfterClass</w:t>
+      </w:r>
+      <w:proofErr w:type="spellEnd"/>
+      <w:r>
+        <w:rPr>
+          <w:rFonts w:ascii="Segoe UI" w:hAnsi="Segoe UI" w:cs="Segoe UI"/>
+          <w:color w:val="333333"/>
+          <w:shd w:val="clear" w:color="auto" w:fill="FFFFFF"/>
+        </w:rPr>
+        <w:t xml:space="preserve"> annotated method runs after the execution of test methods in a current class.</w:t>
+      </w:r>
+    </w:p>
+    <w:p>
+      <w:pPr>
+        <w:pStyle w:val="NormalWeb"/>
+        <w:shd w:val="clear" w:color="auto" w:fill="FFFFFF"/>
+        <w:jc w:val="center"/>
+        <w:rPr>
+          <w:rFonts w:ascii="Segoe UI" w:hAnsi="Segoe UI" w:cs="Segoe UI"/>
+          <w:b/>
+          <w:sz w:val="30"/>
+          <w:szCs w:val="30"/>
+        </w:rPr>
+      </w:pPr>
+      <w:proofErr w:type="spellStart"/>
+      <w:r>
+        <w:rPr>
+          <w:rFonts w:ascii="Segoe UI" w:hAnsi="Segoe UI" w:cs="Segoe UI"/>
+          <w:b/>
+          <w:sz w:val="30"/>
+          <w:szCs w:val="30"/>
+        </w:rPr>
+        <w:t>Mockito</w:t>
+      </w:r>
+      <w:proofErr w:type="spellEnd"/>
+    </w:p>
+    <w:p>
+      <w:pPr>
+        <w:pStyle w:val="NoSpacing"/>
+        <w:rPr>
+          <w:b/>
+          <w:sz w:val="28"/>
+        </w:rPr>
+      </w:pPr>
+      <w:r>
+        <w:rPr>
+          <w:b/>
+          <w:sz w:val="28"/>
+        </w:rPr>
+        <w:t xml:space="preserve">What is </w:t>
+      </w:r>
+      <w:proofErr w:type="spellStart"/>
+      <w:r>
+        <w:rPr>
+          <w:b/>
+          <w:sz w:val="28"/>
+        </w:rPr>
+        <w:t>Mockito</w:t>
+      </w:r>
+      <w:proofErr w:type="spellEnd"/>
+      <w:r>
+        <w:rPr>
+          <w:b/>
+          <w:sz w:val="28"/>
+        </w:rPr>
+        <w:t>?</w:t>
+      </w:r>
+    </w:p>
+    <w:p>
+      <w:pPr>
+        <w:pStyle w:val="NoSpacing"/>
+        <w:rPr>
+          <w:sz w:val="28"/>
+        </w:rPr>
+      </w:pPr>
+      <w:proofErr w:type="spellStart"/>
+      <w:r>
+        <w:rPr>
+          <w:sz w:val="28"/>
+        </w:rPr>
+        <w:t>Mockito</w:t>
+      </w:r>
+      <w:proofErr w:type="spellEnd"/>
+      <w:r>
+        <w:rPr>
+          <w:sz w:val="28"/>
+        </w:rPr>
+        <w:t xml:space="preserve"> is creating objects that simulate the behavior of real objects. They can be dynamically created from the code at runtime.</w:t>
+      </w:r>
+    </w:p>
+    <w:p>
+      <w:pPr>
+        <w:pStyle w:val="NoSpacing"/>
+        <w:rPr>
+          <w:sz w:val="28"/>
+        </w:rPr>
+      </w:pPr>
+      <w:r>
+        <w:rPr>
+          <w:sz w:val="28"/>
+        </w:rPr>
+        <w:t>Offer more functionality than stubbing.</w:t>
+      </w:r>
+    </w:p>
+    <w:p>
+      <w:pPr>
+        <w:pStyle w:val="NoSpacing"/>
+        <w:rPr>
+          <w:sz w:val="28"/>
+        </w:rPr>
+      </w:pPr>
+    </w:p>
+    <w:p>
+      <w:pPr>
+        <w:pStyle w:val="NoSpacing"/>
+        <w:rPr>
+          <w:b/>
+          <w:sz w:val="28"/>
+        </w:rPr>
+      </w:pPr>
+      <w:r>
+        <w:rPr>
+          <w:b/>
+          <w:sz w:val="28"/>
+        </w:rPr>
+        <w:t>What is Stubbing?</w:t>
+      </w:r>
+    </w:p>
+    <w:p>
+      <w:pPr>
+        <w:pStyle w:val="NoSpacing"/>
+        <w:rPr>
+          <w:rFonts w:cstheme="minorHAnsi"/>
+          <w:b/>
+          <w:sz w:val="28"/>
+          <w:szCs w:val="28"/>
+        </w:rPr>
+      </w:pPr>
+      <w:r>
+        <w:rPr>
+          <w:rFonts w:cstheme="minorHAnsi"/>
+          <w:sz w:val="28"/>
+          <w:szCs w:val="28"/>
+          <w:shd w:val="clear" w:color="auto" w:fill="FFFFFF"/>
+        </w:rPr>
+        <w:t>Stubs are the objects that hold predefined data and uses it to give responses during tests. In other words, a stub is an object that resembles a real object with the minimum number of methods needed for a test. Stubs are used when we don't want to use objects that would give a response with real data.</w:t>
+      </w:r>
+    </w:p>
+    <w:p>
+      <w:pPr>
+        <w:pStyle w:val="NoSpacing"/>
+        <w:rPr>
+          <w:sz w:val="28"/>
+        </w:rPr>
+      </w:pPr>
+      <w:r>
+        <w:rPr>
+          <w:sz w:val="28"/>
+        </w:rPr>
+        <w:t xml:space="preserve"> </w:t>
+      </w:r>
+    </w:p>
+    <w:p>
+      <w:pPr>
+        <w:pStyle w:val="NoSpacing"/>
+        <w:rPr>
+          <w:b/>
+          <w:sz w:val="28"/>
+        </w:rPr>
+      </w:pPr>
+      <w:r>
+        <w:rPr>
+          <w:b/>
+          <w:sz w:val="28"/>
+        </w:rPr>
+        <w:t>Spy Annotation</w:t>
+      </w:r>
+    </w:p>
+    <w:p>
+      <w:pPr>
+        <w:pStyle w:val="NoSpacing"/>
+        <w:rPr>
+          <w:rFonts w:cstheme="minorHAnsi"/>
+          <w:color w:val="22222A"/>
+          <w:sz w:val="28"/>
+          <w:szCs w:val="28"/>
+          <w:shd w:val="clear" w:color="auto" w:fill="FFFFFF"/>
+        </w:rPr>
+      </w:pPr>
+      <w:r>
+        <w:rPr>
+          <w:rFonts w:cstheme="minorHAnsi"/>
+          <w:color w:val="22222A"/>
+          <w:sz w:val="28"/>
+          <w:szCs w:val="28"/>
+          <w:shd w:val="clear" w:color="auto" w:fill="FFFFFF"/>
+        </w:rPr>
+        <w:t xml:space="preserve">A Spy in </w:t>
+      </w:r>
+      <w:proofErr w:type="spellStart"/>
+      <w:r>
+        <w:rPr>
+          <w:rFonts w:cstheme="minorHAnsi"/>
+          <w:color w:val="22222A"/>
+          <w:sz w:val="28"/>
+          <w:szCs w:val="28"/>
+          <w:shd w:val="clear" w:color="auto" w:fill="FFFFFF"/>
+        </w:rPr>
+        <w:t>Mockito</w:t>
+      </w:r>
+      <w:proofErr w:type="spellEnd"/>
+      <w:r>
+        <w:rPr>
+          <w:rFonts w:cstheme="minorHAnsi"/>
+          <w:color w:val="22222A"/>
+          <w:sz w:val="28"/>
+          <w:szCs w:val="28"/>
+          <w:shd w:val="clear" w:color="auto" w:fill="FFFFFF"/>
+        </w:rPr>
+        <w:t xml:space="preserve"> is a type of mock object that wraps an existing object. It allows you to call real methods on the object and still be able to verify that the method calls were made. A Spy can be useful when you want to test a method that calls other methods on the same object, but you don’t want to mock all the methods.</w:t>
+      </w:r>
+    </w:p>
+    <w:p>
+      <w:pPr>
+        <w:pStyle w:val="NoSpacing"/>
+        <w:rPr>
+          <w:rFonts w:cstheme="minorHAnsi"/>
+          <w:color w:val="000000"/>
+          <w:sz w:val="28"/>
+          <w:szCs w:val="28"/>
+          <w:shd w:val="clear" w:color="auto" w:fill="FFFFFF"/>
+        </w:rPr>
+      </w:pPr>
+      <w:r>
+        <w:rPr>
+          <w:rFonts w:cstheme="minorHAnsi"/>
+          <w:color w:val="000000"/>
+          <w:sz w:val="28"/>
+          <w:szCs w:val="28"/>
+          <w:shd w:val="clear" w:color="auto" w:fill="FFFFFF"/>
+        </w:rPr>
+        <w:t>Allow</w:t>
+      </w:r>
+      <w:r>
+        <w:rPr>
+          <w:rFonts w:cstheme="minorHAnsi"/>
+          <w:color w:val="000000"/>
+          <w:sz w:val="28"/>
+          <w:szCs w:val="28"/>
+          <w:shd w:val="clear" w:color="auto" w:fill="FFFFFF"/>
+        </w:rPr>
+        <w:t xml:space="preserve"> us to call all the normal methods of the object while still tracking every interaction, just as we would with a mock.</w:t>
+      </w:r>
+    </w:p>
+    <w:p>
+      <w:pPr>
+        <w:pStyle w:val="NoSpacing"/>
+        <w:rPr>
+          <w:rFonts w:cstheme="minorHAnsi"/>
+          <w:color w:val="000000"/>
+          <w:sz w:val="28"/>
+          <w:szCs w:val="28"/>
+          <w:shd w:val="clear" w:color="auto" w:fill="FFFFFF"/>
+        </w:rPr>
+      </w:pPr>
+    </w:p>
+    <w:p>
+      <w:pPr>
+        <w:pStyle w:val="NoSpacing"/>
+        <w:rPr>
+          <w:rFonts w:cstheme="minorHAnsi"/>
+          <w:b/>
+          <w:color w:val="000000"/>
+          <w:sz w:val="28"/>
+          <w:szCs w:val="28"/>
+          <w:shd w:val="clear" w:color="auto" w:fill="FFFFFF"/>
+        </w:rPr>
+      </w:pPr>
+      <w:proofErr w:type="gramStart"/>
+      <w:r>
+        <w:rPr>
+          <w:rFonts w:cstheme="minorHAnsi"/>
+          <w:b/>
+          <w:color w:val="000000"/>
+          <w:sz w:val="28"/>
+          <w:szCs w:val="28"/>
+          <w:shd w:val="clear" w:color="auto" w:fill="FFFFFF"/>
+        </w:rPr>
+        <w:lastRenderedPageBreak/>
+        <w:t>@</w:t>
+      </w:r>
+      <w:proofErr w:type="spellStart"/>
+      <w:r>
+        <w:rPr>
+          <w:rFonts w:cstheme="minorHAnsi"/>
+          <w:b/>
+          <w:color w:val="000000"/>
+          <w:sz w:val="28"/>
+          <w:szCs w:val="28"/>
+          <w:shd w:val="clear" w:color="auto" w:fill="FFFFFF"/>
+        </w:rPr>
+        <w:t>ExtendWith</w:t>
+      </w:r>
+      <w:proofErr w:type="spellEnd"/>
+      <w:r>
+        <w:rPr>
+          <w:rFonts w:cstheme="minorHAnsi"/>
+          <w:b/>
+          <w:color w:val="000000"/>
+          <w:sz w:val="28"/>
+          <w:szCs w:val="28"/>
+          <w:shd w:val="clear" w:color="auto" w:fill="FFFFFF"/>
+        </w:rPr>
+        <w:t>(</w:t>
+      </w:r>
+      <w:proofErr w:type="spellStart"/>
+      <w:proofErr w:type="gramEnd"/>
+      <w:r>
+        <w:rPr>
+          <w:rFonts w:cstheme="minorHAnsi"/>
+          <w:b/>
+          <w:color w:val="000000"/>
+          <w:sz w:val="28"/>
+          <w:szCs w:val="28"/>
+          <w:shd w:val="clear" w:color="auto" w:fill="FFFFFF"/>
+        </w:rPr>
+        <w:t>MockitoExtension.class</w:t>
+      </w:r>
+      <w:proofErr w:type="spellEnd"/>
+      <w:r>
+        <w:rPr>
+          <w:rFonts w:cstheme="minorHAnsi"/>
+          <w:b/>
+          <w:color w:val="000000"/>
+          <w:sz w:val="28"/>
+          <w:szCs w:val="28"/>
+          <w:shd w:val="clear" w:color="auto" w:fill="FFFFFF"/>
+        </w:rPr>
+        <w:t>)</w:t>
+      </w:r>
+    </w:p>
+    <w:p>
+      <w:pPr>
+        <w:pStyle w:val="NoSpacing"/>
+        <w:rPr>
+          <w:rFonts w:cstheme="minorHAnsi"/>
+          <w:color w:val="000000"/>
+          <w:sz w:val="28"/>
+          <w:szCs w:val="28"/>
+          <w:shd w:val="clear" w:color="auto" w:fill="FFFFFF"/>
+        </w:rPr>
+      </w:pPr>
+      <w:r>
+        <w:rPr>
+          <w:rFonts w:cstheme="minorHAnsi"/>
+          <w:color w:val="000000"/>
+          <w:sz w:val="28"/>
+          <w:szCs w:val="28"/>
+          <w:shd w:val="clear" w:color="auto" w:fill="FFFFFF"/>
+        </w:rPr>
+        <w:t xml:space="preserve">Enables </w:t>
+      </w:r>
+      <w:proofErr w:type="spellStart"/>
+      <w:r>
+        <w:rPr>
+          <w:rFonts w:cstheme="minorHAnsi"/>
+          <w:color w:val="000000"/>
+          <w:sz w:val="28"/>
+          <w:szCs w:val="28"/>
+          <w:shd w:val="clear" w:color="auto" w:fill="FFFFFF"/>
+        </w:rPr>
+        <w:t>mockito</w:t>
+      </w:r>
+      <w:proofErr w:type="spellEnd"/>
+      <w:r>
+        <w:rPr>
+          <w:rFonts w:cstheme="minorHAnsi"/>
+          <w:color w:val="000000"/>
+          <w:sz w:val="28"/>
+          <w:szCs w:val="28"/>
+          <w:shd w:val="clear" w:color="auto" w:fill="FFFFFF"/>
+        </w:rPr>
+        <w:t xml:space="preserve"> annotations.</w:t>
+      </w:r>
+      <w:r>
+        <w:rPr>
+          <w:rFonts w:cstheme="minorHAnsi"/>
+          <w:color w:val="000000"/>
+          <w:sz w:val="28"/>
+          <w:szCs w:val="28"/>
+          <w:shd w:val="clear" w:color="auto" w:fill="FFFFFF"/>
+        </w:rPr>
+        <w:t xml:space="preserve"> Loads application context</w:t>
+      </w:r>
+      <w:r>
+        <w:rPr>
+          <w:rFonts w:cstheme="minorHAnsi"/>
+          <w:color w:val="000000"/>
+          <w:sz w:val="28"/>
+          <w:szCs w:val="28"/>
+          <w:shd w:val="clear" w:color="auto" w:fill="FFFFFF"/>
+        </w:rPr>
+        <w:t>.</w:t>
+      </w:r>
+    </w:p>
+    <w:p>
+      <w:pPr>
+        <w:pStyle w:val="NoSpacing"/>
+        <w:rPr>
+          <w:rFonts w:cstheme="minorHAnsi"/>
+          <w:color w:val="000000"/>
+          <w:sz w:val="28"/>
+          <w:szCs w:val="28"/>
+          <w:shd w:val="clear" w:color="auto" w:fill="FFFFFF"/>
+        </w:rPr>
+      </w:pPr>
+    </w:p>
+    <w:p>
+      <w:pPr>
+        <w:pStyle w:val="NoSpacing"/>
+        <w:rPr>
+          <w:rFonts w:cstheme="minorHAnsi"/>
+          <w:color w:val="000000"/>
+          <w:sz w:val="28"/>
+          <w:szCs w:val="28"/>
+          <w:shd w:val="clear" w:color="auto" w:fill="FFFFFF"/>
+        </w:rPr>
+      </w:pPr>
+      <w:r>
+        <w:rPr>
+          <w:rFonts w:cstheme="minorHAnsi"/>
+          <w:color w:val="000000"/>
+          <w:sz w:val="28"/>
+          <w:szCs w:val="28"/>
+          <w:shd w:val="clear" w:color="auto" w:fill="FFFFFF"/>
+        </w:rPr>
+        <w:t xml:space="preserve">@Mock </w:t>
+      </w:r>
+      <w:r>
+        <w:rPr>
+          <w:rFonts w:cstheme="minorHAnsi"/>
+          <w:color w:val="000000"/>
+          <w:sz w:val="28"/>
+          <w:szCs w:val="28"/>
+          <w:shd w:val="clear" w:color="auto" w:fill="FFFFFF"/>
+        </w:rPr>
+        <w:sym w:font="Wingdings" w:char="F0E0"/>
+      </w:r>
+      <w:r>
+        <w:rPr>
+          <w:rFonts w:cstheme="minorHAnsi"/>
+          <w:color w:val="000000"/>
+          <w:sz w:val="28"/>
+          <w:szCs w:val="28"/>
+          <w:shd w:val="clear" w:color="auto" w:fill="FFFFFF"/>
+        </w:rPr>
+        <w:t xml:space="preserve"> To create mock objects</w:t>
+      </w:r>
+    </w:p>
+    <w:p>
+      <w:pPr>
+        <w:pStyle w:val="NoSpacing"/>
+        <w:rPr>
+          <w:rFonts w:cstheme="minorHAnsi"/>
+          <w:color w:val="000000"/>
+          <w:sz w:val="28"/>
+          <w:szCs w:val="28"/>
+          <w:shd w:val="clear" w:color="auto" w:fill="FFFFFF"/>
+        </w:rPr>
+      </w:pPr>
+      <w:r>
+        <w:rPr>
+          <w:rFonts w:cstheme="minorHAnsi"/>
+          <w:color w:val="000000"/>
+          <w:sz w:val="28"/>
+          <w:szCs w:val="28"/>
+          <w:shd w:val="clear" w:color="auto" w:fill="FFFFFF"/>
+        </w:rPr>
+        <w:t>@</w:t>
+      </w:r>
+      <w:proofErr w:type="spellStart"/>
+      <w:r>
+        <w:rPr>
+          <w:rFonts w:cstheme="minorHAnsi"/>
+          <w:color w:val="000000"/>
+          <w:sz w:val="28"/>
+          <w:szCs w:val="28"/>
+          <w:shd w:val="clear" w:color="auto" w:fill="FFFFFF"/>
+        </w:rPr>
+        <w:t>InjectMock</w:t>
+      </w:r>
+      <w:proofErr w:type="spellEnd"/>
+      <w:r>
+        <w:rPr>
+          <w:rFonts w:cstheme="minorHAnsi"/>
+          <w:color w:val="000000"/>
+          <w:sz w:val="28"/>
+          <w:szCs w:val="28"/>
+          <w:shd w:val="clear" w:color="auto" w:fill="FFFFFF"/>
+        </w:rPr>
+        <w:t xml:space="preserve"> </w:t>
+      </w:r>
+      <w:r>
+        <w:rPr>
+          <w:rFonts w:cstheme="minorHAnsi"/>
+          <w:color w:val="000000"/>
+          <w:sz w:val="28"/>
+          <w:szCs w:val="28"/>
+          <w:shd w:val="clear" w:color="auto" w:fill="FFFFFF"/>
+        </w:rPr>
+        <w:sym w:font="Wingdings" w:char="F0E0"/>
+      </w:r>
+      <w:r>
+        <w:rPr>
+          <w:rFonts w:cstheme="minorHAnsi"/>
+          <w:color w:val="000000"/>
+          <w:sz w:val="28"/>
+          <w:szCs w:val="28"/>
+          <w:shd w:val="clear" w:color="auto" w:fill="FFFFFF"/>
+        </w:rPr>
+        <w:t xml:space="preserve"> create and inject the mock</w:t>
+      </w:r>
+    </w:p>
+    <w:p>
+      <w:pPr>
+        <w:pStyle w:val="NoSpacing"/>
+        <w:rPr>
+          <w:rFonts w:cstheme="minorHAnsi"/>
+          <w:color w:val="000000"/>
+          <w:sz w:val="28"/>
+          <w:szCs w:val="28"/>
+          <w:shd w:val="clear" w:color="auto" w:fill="FFFFFF"/>
+        </w:rPr>
+      </w:pPr>
+      <w:proofErr w:type="spellStart"/>
+      <w:r>
+        <w:rPr>
+          <w:rFonts w:cstheme="minorHAnsi"/>
+          <w:color w:val="000000"/>
+          <w:sz w:val="28"/>
+          <w:szCs w:val="28"/>
+          <w:shd w:val="clear" w:color="auto" w:fill="FFFFFF"/>
+        </w:rPr>
+        <w:t>e.g</w:t>
+      </w:r>
+      <w:proofErr w:type="spellEnd"/>
+    </w:p>
+    <w:p>
+      <w:pPr>
+        <w:pStyle w:val="NoSpacing"/>
+        <w:rPr>
+          <w:rFonts w:cstheme="minorHAnsi"/>
+          <w:color w:val="000000"/>
+          <w:sz w:val="28"/>
+          <w:szCs w:val="28"/>
+          <w:shd w:val="clear" w:color="auto" w:fill="FFFFFF"/>
+        </w:rPr>
+      </w:pPr>
+    </w:p>
+    <w:p>
+      <w:pPr>
+        <w:pStyle w:val="NoSpacing"/>
+        <w:jc w:val="center"/>
+        <w:rPr>
+          <w:rFonts w:cstheme="minorHAnsi"/>
+          <w:color w:val="000000"/>
+          <w:sz w:val="28"/>
+          <w:szCs w:val="28"/>
+          <w:shd w:val="clear" w:color="auto" w:fill="FFFFFF"/>
+        </w:rPr>
+      </w:pPr>
+      <w:r>
+        <w:rPr>
+          <w:rFonts w:cstheme="minorHAnsi"/>
+          <w:noProof/>
+          <w:color w:val="000000"/>
+          <w:sz w:val="28"/>
+          <w:szCs w:val="28"/>
+          <w:shd w:val="clear" w:color="auto" w:fill="FFFFFF"/>
+        </w:rPr>
+        <w:drawing>
+          <wp:inline distT="0" distB="0" distL="0" distR="0" wp14:anchorId="70E7490B" wp14:editId="7696F728">
+            <wp:extent cx="5533128" cy="2099144"/>
+            <wp:effectExtent l="0" t="0" r="0" b="0"/>
+            <wp:docPr id="4" name="Picture 4"/>
+            <wp:cNvGraphicFramePr>
+              <a:graphicFrameLocks xmlns:a="http://schemas.openxmlformats.org/drawingml/2006/main" noChangeAspect="1"/>
+            </wp:cNvGraphicFramePr>
+            <a:graphic xmlns:a="http://schemas.openxmlformats.org/drawingml/2006/main">
+              <a:graphicData uri="http://schemas.openxmlformats.org/drawingml/2006/picture">
+                <pic:pic xmlns:pic="http://schemas.openxmlformats.org/drawingml/2006/picture">
+                  <pic:nvPicPr>
+                    <pic:cNvPr id="1" name=""/>
+                    <pic:cNvPicPr/>
+                  </pic:nvPicPr>
+                  <pic:blipFill>
+                    <a:blip r:embed="rId4"/>
+                    <a:stretch>
+                      <a:fillRect/>
+                    </a:stretch>
+                  </pic:blipFill>
+                  <pic:spPr>
+                    <a:xfrm>
+                      <a:off x="0" y="0"/>
+                      <a:ext cx="5566870" cy="2111945"/>
+                    </a:xfrm>
+                    <a:prstGeom prst="rect">
+                      <a:avLst/>
+                    </a:prstGeom>
+                  </pic:spPr>
+                </pic:pic>
+              </a:graphicData>
+            </a:graphic>
+          </wp:inline>
+        </w:drawing>
+      </w:r>
+    </w:p>
+    <w:p>
+      <w:pPr>
+        <w:pStyle w:val="NoSpacing"/>
+        <w:rPr>
+          <w:rFonts w:cstheme="minorHAnsi"/>
+          <w:color w:val="000000"/>
+          <w:sz w:val="28"/>
+          <w:szCs w:val="28"/>
+          <w:shd w:val="clear" w:color="auto" w:fill="FFFFFF"/>
+        </w:rPr>
+      </w:pPr>
+    </w:p>
+    <w:p>
+      <w:pPr>
+        <w:rPr>
+          <w:rFonts w:cstheme="minorHAnsi"/>
+          <w:b/>
+          <w:sz w:val="28"/>
+          <w:szCs w:val="28"/>
+        </w:rPr>
+      </w:pPr>
+      <w:r>
+        <w:rPr>
+          <w:rFonts w:cstheme="minorHAnsi"/>
+          <w:b/>
+          <w:sz w:val="28"/>
+          <w:szCs w:val="28"/>
+        </w:rPr>
+        <w:br w:type="page"/>
+      </w:r>
+    </w:p>
+    <w:p>
+      <w:pPr>
+        <w:pStyle w:val="NoSpacing"/>
+        <w:jc w:val="center"/>
+        <w:rPr>
+          <w:rFonts w:cstheme="minorHAnsi"/>
+          <w:b/>
+          <w:sz w:val="32"/>
+          <w:szCs w:val="32"/>
+        </w:rPr>
+      </w:pPr>
+      <w:r>
+        <w:rPr>
+          <w:rFonts w:cstheme="minorHAnsi"/>
+          <w:b/>
+          <w:sz w:val="32"/>
+          <w:szCs w:val="32"/>
+        </w:rPr>
+        <w:lastRenderedPageBreak/>
+        <w:t>Service Layer</w:t>
+      </w:r>
+      <w:r>
+        <w:rPr>
+          <w:rFonts w:cstheme="minorHAnsi"/>
+          <w:b/>
+          <w:sz w:val="32"/>
+          <w:szCs w:val="32"/>
+        </w:rPr>
+        <w:t xml:space="preserve"> Testing</w:t>
+      </w:r>
+    </w:p>
+    <w:p>
+      <w:pPr>
+        <w:pStyle w:val="NoSpacing"/>
+        <w:rPr>
+          <w:rFonts w:cstheme="minorHAnsi"/>
+          <w:b/>
+          <w:sz w:val="28"/>
+          <w:szCs w:val="28"/>
+        </w:rPr>
+      </w:pPr>
+    </w:p>
+    <w:p>
+      <w:pPr>
+        <w:pStyle w:val="NoSpacing"/>
+        <w:rPr>
+          <w:rFonts w:cstheme="minorHAnsi"/>
+          <w:b/>
+          <w:sz w:val="24"/>
+          <w:szCs w:val="24"/>
+        </w:rPr>
+      </w:pPr>
+    </w:p>
+    <w:p>
+      <w:pPr>
+        <w:pStyle w:val="NoSpacing"/>
+        <w:rPr>
+          <w:rFonts w:cstheme="minorHAnsi"/>
+          <w:b/>
+          <w:sz w:val="24"/>
+          <w:szCs w:val="24"/>
+        </w:rPr>
+      </w:pPr>
+    </w:p>
+    <w:p>
+      <w:pPr>
+        <w:autoSpaceDE w:val="0"/>
+        <w:autoSpaceDN w:val="0"/>
+        <w:adjustRightInd w:val="0"/>
+        <w:spacing w:after="0" w:line="240" w:lineRule="auto"/>
+        <w:rPr>
+          <w:rFonts w:ascii="Courier New" w:hAnsi="Courier New" w:cs="Courier New"/>
+          <w:sz w:val="20"/>
+          <w:szCs w:val="20"/>
+        </w:rPr>
+      </w:pPr>
+      <w:proofErr w:type="gramStart"/>
+      <w:r>
+        <w:rPr>
+          <w:rFonts w:ascii="Courier New" w:hAnsi="Courier New" w:cs="Courier New"/>
+          <w:color w:val="646464"/>
+          <w:sz w:val="20"/>
+          <w:szCs w:val="20"/>
+        </w:rPr>
+        <w:t>@</w:t>
+      </w:r>
+      <w:proofErr w:type="spellStart"/>
+      <w:r>
+        <w:rPr>
+          <w:rFonts w:ascii="Courier New" w:hAnsi="Courier New" w:cs="Courier New"/>
+          <w:color w:val="646464"/>
+          <w:sz w:val="20"/>
+          <w:szCs w:val="20"/>
+        </w:rPr>
+        <w:t>ExtendWith</w:t>
+      </w:r>
+      <w:proofErr w:type="spellEnd"/>
+      <w:r>
+        <w:rPr>
+          <w:rFonts w:ascii="Courier New" w:hAnsi="Courier New" w:cs="Courier New"/>
+          <w:color w:val="000000"/>
+          <w:sz w:val="20"/>
+          <w:szCs w:val="20"/>
+        </w:rPr>
+        <w:t>(</w:t>
+      </w:r>
+      <w:proofErr w:type="spellStart"/>
+      <w:proofErr w:type="gramEnd"/>
+      <w:r>
+        <w:rPr>
+          <w:rFonts w:ascii="Courier New" w:hAnsi="Courier New" w:cs="Courier New"/>
+          <w:color w:val="000000"/>
+          <w:sz w:val="20"/>
+          <w:szCs w:val="20"/>
+        </w:rPr>
+        <w:t>MockitoExtension.</w:t>
+      </w:r>
+      <w:r>
+        <w:rPr>
+          <w:rFonts w:ascii="Courier New" w:hAnsi="Courier New" w:cs="Courier New"/>
+          <w:b/>
+          <w:bCs/>
+          <w:color w:val="7F0055"/>
+          <w:sz w:val="20"/>
+          <w:szCs w:val="20"/>
+        </w:rPr>
+        <w:t>class</w:t>
+      </w:r>
+      <w:proofErr w:type="spellEnd"/>
+      <w:r>
+        <w:rPr>
+          <w:rFonts w:ascii="Courier New" w:hAnsi="Courier New" w:cs="Courier New"/>
+          <w:color w:val="000000"/>
+          <w:sz w:val="20"/>
+          <w:szCs w:val="20"/>
+        </w:rPr>
+        <w:t>)</w:t>
+      </w:r>
+    </w:p>
+    <w:p>
+      <w:pPr>
+        <w:autoSpaceDE w:val="0"/>
+        <w:autoSpaceDN w:val="0"/>
+        <w:adjustRightInd w:val="0"/>
+        <w:spacing w:after="0" w:line="240" w:lineRule="auto"/>
+        <w:rPr>
+          <w:rFonts w:ascii="Courier New" w:hAnsi="Courier New" w:cs="Courier New"/>
+          <w:sz w:val="20"/>
+          <w:szCs w:val="20"/>
+        </w:rPr>
+      </w:pPr>
+      <w:proofErr w:type="gramStart"/>
+      <w:r>
+        <w:rPr>
+          <w:rFonts w:ascii="Courier New" w:hAnsi="Courier New" w:cs="Courier New"/>
+          <w:b/>
+          <w:bCs/>
+          <w:color w:val="7F0055"/>
+          <w:sz w:val="20"/>
+          <w:szCs w:val="20"/>
+        </w:rPr>
+        <w:t>class</w:t>
+      </w:r>
+      <w:proofErr w:type="gramEnd"/>
+      <w:r>
+        <w:rPr>
+          <w:rFonts w:ascii="Courier New" w:hAnsi="Courier New" w:cs="Courier New"/>
+          <w:color w:val="000000"/>
+          <w:sz w:val="20"/>
+          <w:szCs w:val="20"/>
+        </w:rPr>
+        <w:t xml:space="preserve"> </w:t>
+      </w:r>
+      <w:proofErr w:type="spellStart"/>
+      <w:r>
+        <w:rPr>
+          <w:rFonts w:ascii="Courier New" w:hAnsi="Courier New" w:cs="Courier New"/>
+          <w:color w:val="000000"/>
+          <w:sz w:val="20"/>
+          <w:szCs w:val="20"/>
+        </w:rPr>
+        <w:t>EmployeeServiceTest</w:t>
+      </w:r>
+      <w:proofErr w:type="spellEnd"/>
+      <w:r>
+        <w:rPr>
+          <w:rFonts w:ascii="Courier New" w:hAnsi="Courier New" w:cs="Courier New"/>
+          <w:color w:val="000000"/>
+          <w:sz w:val="20"/>
+          <w:szCs w:val="20"/>
+        </w:rPr>
+        <w:t xml:space="preserve"> {</w:t>
+      </w:r>
+    </w:p>
+    <w:p>
+      <w:pPr>
+        <w:autoSpaceDE w:val="0"/>
+        <w:autoSpaceDN w:val="0"/>
+        <w:adjustRightInd w:val="0"/>
+        <w:spacing w:after="0" w:line="240" w:lineRule="auto"/>
+        <w:rPr>
+          <w:rFonts w:ascii="Courier New" w:hAnsi="Courier New" w:cs="Courier New"/>
+          <w:sz w:val="20"/>
+          <w:szCs w:val="20"/>
+        </w:rPr>
+      </w:pPr>
+    </w:p>
+    <w:p>
+      <w:pPr>
+        <w:autoSpaceDE w:val="0"/>
+        <w:autoSpaceDN w:val="0"/>
+        <w:adjustRightInd w:val="0"/>
+        <w:spacing w:after="0" w:line="240" w:lineRule="auto"/>
+        <w:rPr>
+          <w:rFonts w:ascii="Courier New" w:hAnsi="Courier New" w:cs="Courier New"/>
+          <w:sz w:val="20"/>
+          <w:szCs w:val="20"/>
+        </w:rPr>
+      </w:pPr>
+      <w:r>
+        <w:rPr>
+          <w:rFonts w:ascii="Courier New" w:hAnsi="Courier New" w:cs="Courier New"/>
+          <w:color w:val="000000"/>
+          <w:sz w:val="20"/>
+          <w:szCs w:val="20"/>
+        </w:rPr>
+        <w:tab/>
+      </w:r>
+      <w:r>
+        <w:rPr>
+          <w:rFonts w:ascii="Courier New" w:hAnsi="Courier New" w:cs="Courier New"/>
+          <w:color w:val="646464"/>
+          <w:sz w:val="20"/>
+          <w:szCs w:val="20"/>
+        </w:rPr>
+        <w:t>@Mock</w:t>
+      </w:r>
+    </w:p>
+    <w:p>
+      <w:pPr>
+        <w:autoSpaceDE w:val="0"/>
+        <w:autoSpaceDN w:val="0"/>
+        <w:adjustRightInd w:val="0"/>
+        <w:spacing w:after="0" w:line="240" w:lineRule="auto"/>
+        <w:rPr>
+          <w:rFonts w:ascii="Courier New" w:hAnsi="Courier New" w:cs="Courier New"/>
+          <w:sz w:val="20"/>
+          <w:szCs w:val="20"/>
+        </w:rPr>
+      </w:pPr>
+      <w:r>
+        <w:rPr>
+          <w:rFonts w:ascii="Courier New" w:hAnsi="Courier New" w:cs="Courier New"/>
+          <w:color w:val="000000"/>
+          <w:sz w:val="20"/>
+          <w:szCs w:val="20"/>
+        </w:rPr>
+        <w:tab/>
+      </w:r>
+      <w:proofErr w:type="spellStart"/>
+      <w:r>
+        <w:rPr>
+          <w:rFonts w:ascii="Courier New" w:hAnsi="Courier New" w:cs="Courier New"/>
+          <w:color w:val="000000"/>
+          <w:sz w:val="20"/>
+          <w:szCs w:val="20"/>
+        </w:rPr>
+        <w:t>EmployeeRepositoryImpl</w:t>
+      </w:r>
+      <w:proofErr w:type="spellEnd"/>
+      <w:r>
+        <w:rPr>
+          <w:rFonts w:ascii="Courier New" w:hAnsi="Courier New" w:cs="Courier New"/>
+          <w:color w:val="000000"/>
+          <w:sz w:val="20"/>
+          <w:szCs w:val="20"/>
+        </w:rPr>
+        <w:t xml:space="preserve"> </w:t>
+      </w:r>
+      <w:proofErr w:type="spellStart"/>
+      <w:r>
+        <w:rPr>
+          <w:rFonts w:ascii="Courier New" w:hAnsi="Courier New" w:cs="Courier New"/>
+          <w:color w:val="0000C0"/>
+          <w:sz w:val="20"/>
+          <w:szCs w:val="20"/>
+        </w:rPr>
+        <w:t>employeeRepository</w:t>
+      </w:r>
+      <w:proofErr w:type="spellEnd"/>
+      <w:r>
+        <w:rPr>
+          <w:rFonts w:ascii="Courier New" w:hAnsi="Courier New" w:cs="Courier New"/>
+          <w:color w:val="000000"/>
+          <w:sz w:val="20"/>
+          <w:szCs w:val="20"/>
+        </w:rPr>
+        <w:t>;</w:t>
+      </w:r>
+    </w:p>
+    <w:p>
+      <w:pPr>
+        <w:autoSpaceDE w:val="0"/>
+        <w:autoSpaceDN w:val="0"/>
+        <w:adjustRightInd w:val="0"/>
+        <w:spacing w:after="0" w:line="240" w:lineRule="auto"/>
+        <w:rPr>
+          <w:rFonts w:ascii="Courier New" w:hAnsi="Courier New" w:cs="Courier New"/>
+          <w:sz w:val="20"/>
+          <w:szCs w:val="20"/>
+        </w:rPr>
+      </w:pPr>
+      <w:r>
+        <w:rPr>
+          <w:rFonts w:ascii="Courier New" w:hAnsi="Courier New" w:cs="Courier New"/>
+          <w:color w:val="000000"/>
+          <w:sz w:val="20"/>
+          <w:szCs w:val="20"/>
+        </w:rPr>
+        <w:tab/>
+      </w:r>
+    </w:p>
+    <w:p>
+      <w:pPr>
+        <w:autoSpaceDE w:val="0"/>
+        <w:autoSpaceDN w:val="0"/>
+        <w:adjustRightInd w:val="0"/>
+        <w:spacing w:after="0" w:line="240" w:lineRule="auto"/>
+        <w:rPr>
+          <w:rFonts w:ascii="Courier New" w:hAnsi="Courier New" w:cs="Courier New"/>
+          <w:sz w:val="20"/>
+          <w:szCs w:val="20"/>
+        </w:rPr>
+      </w:pPr>
+      <w:r>
+        <w:rPr>
+          <w:rFonts w:ascii="Courier New" w:hAnsi="Courier New" w:cs="Courier New"/>
+          <w:color w:val="000000"/>
+          <w:sz w:val="20"/>
+          <w:szCs w:val="20"/>
+        </w:rPr>
+        <w:tab/>
+      </w:r>
+      <w:r>
+        <w:rPr>
+          <w:rFonts w:ascii="Courier New" w:hAnsi="Courier New" w:cs="Courier New"/>
+          <w:color w:val="646464"/>
+          <w:sz w:val="20"/>
+          <w:szCs w:val="20"/>
+        </w:rPr>
+        <w:t>@Mock</w:t>
+      </w:r>
+    </w:p>
+    <w:p>
+      <w:pPr>
+        <w:autoSpaceDE w:val="0"/>
+        <w:autoSpaceDN w:val="0"/>
+        <w:adjustRightInd w:val="0"/>
+        <w:spacing w:after="0" w:line="240" w:lineRule="auto"/>
+        <w:rPr>
+          <w:rFonts w:ascii="Courier New" w:hAnsi="Courier New" w:cs="Courier New"/>
+          <w:sz w:val="20"/>
+          <w:szCs w:val="20"/>
+        </w:rPr>
+      </w:pPr>
+      <w:r>
+        <w:rPr>
+          <w:rFonts w:ascii="Courier New" w:hAnsi="Courier New" w:cs="Courier New"/>
+          <w:color w:val="000000"/>
+          <w:sz w:val="20"/>
+          <w:szCs w:val="20"/>
+        </w:rPr>
+        <w:tab/>
+      </w:r>
+      <w:proofErr w:type="spellStart"/>
+      <w:r>
+        <w:rPr>
+          <w:rFonts w:ascii="Courier New" w:hAnsi="Courier New" w:cs="Courier New"/>
+          <w:color w:val="000000"/>
+          <w:sz w:val="20"/>
+          <w:szCs w:val="20"/>
+        </w:rPr>
+        <w:t>JdbcTemplate</w:t>
+      </w:r>
+      <w:proofErr w:type="spellEnd"/>
+      <w:r>
+        <w:rPr>
+          <w:rFonts w:ascii="Courier New" w:hAnsi="Courier New" w:cs="Courier New"/>
+          <w:color w:val="000000"/>
+          <w:sz w:val="20"/>
+          <w:szCs w:val="20"/>
+        </w:rPr>
+        <w:t xml:space="preserve"> </w:t>
+      </w:r>
+      <w:proofErr w:type="spellStart"/>
+      <w:r>
+        <w:rPr>
+          <w:rFonts w:ascii="Courier New" w:hAnsi="Courier New" w:cs="Courier New"/>
+          <w:color w:val="0000C0"/>
+          <w:sz w:val="20"/>
+          <w:szCs w:val="20"/>
+        </w:rPr>
+        <w:t>jdbcTemplate</w:t>
+      </w:r>
+      <w:proofErr w:type="spellEnd"/>
+      <w:r>
+        <w:rPr>
+          <w:rFonts w:ascii="Courier New" w:hAnsi="Courier New" w:cs="Courier New"/>
+          <w:color w:val="000000"/>
+          <w:sz w:val="20"/>
+          <w:szCs w:val="20"/>
+        </w:rPr>
+        <w:t>;</w:t>
+      </w:r>
+    </w:p>
+    <w:p>
+      <w:pPr>
+        <w:autoSpaceDE w:val="0"/>
+        <w:autoSpaceDN w:val="0"/>
+        <w:adjustRightInd w:val="0"/>
+        <w:spacing w:after="0" w:line="240" w:lineRule="auto"/>
+        <w:rPr>
+          <w:rFonts w:ascii="Courier New" w:hAnsi="Courier New" w:cs="Courier New"/>
+          <w:sz w:val="20"/>
+          <w:szCs w:val="20"/>
+        </w:rPr>
+      </w:pPr>
+      <w:r>
+        <w:rPr>
+          <w:rFonts w:ascii="Courier New" w:hAnsi="Courier New" w:cs="Courier New"/>
+          <w:color w:val="000000"/>
+          <w:sz w:val="20"/>
+          <w:szCs w:val="20"/>
+        </w:rPr>
+        <w:tab/>
+      </w:r>
+    </w:p>
+    <w:p>
+      <w:pPr>
+        <w:autoSpaceDE w:val="0"/>
+        <w:autoSpaceDN w:val="0"/>
+        <w:adjustRightInd w:val="0"/>
+        <w:spacing w:after="0" w:line="240" w:lineRule="auto"/>
+        <w:rPr>
+          <w:rFonts w:ascii="Courier New" w:hAnsi="Courier New" w:cs="Courier New"/>
+          <w:sz w:val="20"/>
+          <w:szCs w:val="20"/>
+        </w:rPr>
+      </w:pPr>
+      <w:r>
+        <w:rPr>
+          <w:rFonts w:ascii="Courier New" w:hAnsi="Courier New" w:cs="Courier New"/>
+          <w:color w:val="000000"/>
+          <w:sz w:val="20"/>
+          <w:szCs w:val="20"/>
+        </w:rPr>
+        <w:tab/>
+      </w:r>
+      <w:r>
+        <w:rPr>
+          <w:rFonts w:ascii="Courier New" w:hAnsi="Courier New" w:cs="Courier New"/>
+          <w:color w:val="646464"/>
+          <w:sz w:val="20"/>
+          <w:szCs w:val="20"/>
+        </w:rPr>
+        <w:t>@</w:t>
+      </w:r>
+      <w:proofErr w:type="spellStart"/>
+      <w:r>
+        <w:rPr>
+          <w:rFonts w:ascii="Courier New" w:hAnsi="Courier New" w:cs="Courier New"/>
+          <w:color w:val="646464"/>
+          <w:sz w:val="20"/>
+          <w:szCs w:val="20"/>
+        </w:rPr>
+        <w:t>InjectMocks</w:t>
+      </w:r>
+      <w:proofErr w:type="spellEnd"/>
+    </w:p>
+    <w:p>
+      <w:pPr>
+        <w:autoSpaceDE w:val="0"/>
+        <w:autoSpaceDN w:val="0"/>
+        <w:adjustRightInd w:val="0"/>
+        <w:spacing w:after="0" w:line="240" w:lineRule="auto"/>
+        <w:rPr>
+          <w:rFonts w:ascii="Courier New" w:hAnsi="Courier New" w:cs="Courier New"/>
+          <w:sz w:val="20"/>
+          <w:szCs w:val="20"/>
+        </w:rPr>
+      </w:pPr>
+      <w:r>
+        <w:rPr>
+          <w:rFonts w:ascii="Courier New" w:hAnsi="Courier New" w:cs="Courier New"/>
+          <w:color w:val="000000"/>
+          <w:sz w:val="20"/>
+          <w:szCs w:val="20"/>
+        </w:rPr>
+        <w:tab/>
+      </w:r>
+      <w:proofErr w:type="spellStart"/>
+      <w:r>
+        <w:rPr>
+          <w:rFonts w:ascii="Courier New" w:hAnsi="Courier New" w:cs="Courier New"/>
+          <w:color w:val="000000"/>
+          <w:sz w:val="20"/>
+          <w:szCs w:val="20"/>
+        </w:rPr>
+        <w:t>EmployeeService</w:t>
+      </w:r>
+      <w:proofErr w:type="spellEnd"/>
+      <w:r>
+        <w:rPr>
+          <w:rFonts w:ascii="Courier New" w:hAnsi="Courier New" w:cs="Courier New"/>
+          <w:color w:val="000000"/>
+          <w:sz w:val="20"/>
+          <w:szCs w:val="20"/>
+        </w:rPr>
+        <w:t xml:space="preserve"> </w:t>
+      </w:r>
+      <w:proofErr w:type="spellStart"/>
+      <w:r>
+        <w:rPr>
+          <w:rFonts w:ascii="Courier New" w:hAnsi="Courier New" w:cs="Courier New"/>
+          <w:color w:val="0000C0"/>
+          <w:sz w:val="20"/>
+          <w:szCs w:val="20"/>
+        </w:rPr>
+        <w:t>employeeService</w:t>
+      </w:r>
+      <w:proofErr w:type="spellEnd"/>
+      <w:r>
+        <w:rPr>
+          <w:rFonts w:ascii="Courier New" w:hAnsi="Courier New" w:cs="Courier New"/>
+          <w:color w:val="000000"/>
+          <w:sz w:val="20"/>
+          <w:szCs w:val="20"/>
+        </w:rPr>
+        <w:t>;</w:t>
+      </w:r>
+    </w:p>
+    <w:p>
+      <w:pPr>
+        <w:pStyle w:val="NoSpacing"/>
+        <w:rPr>
+          <w:rFonts w:cstheme="minorHAnsi"/>
+          <w:b/>
+          <w:sz w:val="28"/>
+          <w:szCs w:val="28"/>
+        </w:rPr>
+      </w:pPr>
+      <w:r>
+        <w:rPr>
+          <w:rFonts w:ascii="Courier New" w:hAnsi="Courier New" w:cs="Courier New"/>
+          <w:color w:val="000000"/>
+          <w:sz w:val="20"/>
+          <w:szCs w:val="20"/>
+        </w:rPr>
+        <w:tab/>
+      </w:r>
+    </w:p>
+    <w:p>
+      <w:pPr>
+        <w:pStyle w:val="NoSpacing"/>
+        <w:rPr>
+          <w:rFonts w:cstheme="minorHAnsi"/>
+          <w:b/>
+          <w:sz w:val="28"/>
+          <w:szCs w:val="28"/>
+        </w:rPr>
+      </w:pPr>
+      <w:r>
+        <w:rPr>
+          <w:rFonts w:cstheme="minorHAnsi"/>
+          <w:b/>
+          <w:sz w:val="28"/>
+          <w:szCs w:val="28"/>
+        </w:rPr>
+        <w:t xml:space="preserve">Get Mapping </w:t>
+      </w:r>
+      <w:r>
+        <w:rPr>
+          <w:rFonts w:cstheme="minorHAnsi"/>
+          <w:b/>
+          <w:sz w:val="28"/>
+          <w:szCs w:val="28"/>
+        </w:rPr>
+        <w:t xml:space="preserve">Testing </w:t>
+      </w:r>
+      <w:r>
+        <w:rPr>
+          <w:rFonts w:cstheme="minorHAnsi"/>
+          <w:b/>
+          <w:sz w:val="28"/>
+          <w:szCs w:val="28"/>
+        </w:rPr>
+        <w:t>for J</w:t>
+      </w:r>
+      <w:r>
+        <w:rPr>
+          <w:rFonts w:cstheme="minorHAnsi"/>
+          <w:b/>
+          <w:sz w:val="28"/>
+          <w:szCs w:val="28"/>
+        </w:rPr>
+        <w:t>DB</w:t>
+      </w:r>
+      <w:r>
+        <w:rPr>
+          <w:rFonts w:cstheme="minorHAnsi"/>
+          <w:b/>
+          <w:sz w:val="28"/>
+          <w:szCs w:val="28"/>
+        </w:rPr>
+        <w:t>C</w:t>
+      </w:r>
+      <w:r>
+        <w:rPr>
+          <w:rFonts w:cstheme="minorHAnsi"/>
+          <w:b/>
+          <w:sz w:val="28"/>
+          <w:szCs w:val="28"/>
+        </w:rPr>
+        <w:t xml:space="preserve"> Template</w:t>
+      </w:r>
+    </w:p>
+    <w:p>
+      <w:pPr>
+        <w:pStyle w:val="NoSpacing"/>
+        <w:rPr>
+          <w:rFonts w:cstheme="minorHAnsi"/>
+          <w:b/>
+          <w:sz w:val="28"/>
+          <w:szCs w:val="28"/>
+        </w:rPr>
+      </w:pPr>
+    </w:p>
+    <w:p>
+      <w:pPr>
+        <w:pStyle w:val="NoSpacing"/>
+        <w:rPr>
+          <w:rFonts w:cstheme="minorHAnsi"/>
+          <w:sz w:val="24"/>
+          <w:szCs w:val="24"/>
+        </w:rPr>
+      </w:pPr>
+      <w:r>
+        <w:rPr>
+          <w:rFonts w:cstheme="minorHAnsi"/>
+          <w:sz w:val="24"/>
+          <w:szCs w:val="24"/>
+        </w:rPr>
+        <w:t>EmployeeService.java</w:t>
+      </w:r>
+    </w:p>
+    <w:p>
+      <w:pPr>
+        <w:autoSpaceDE w:val="0"/>
+        <w:autoSpaceDN w:val="0"/>
+        <w:adjustRightInd w:val="0"/>
+        <w:spacing w:after="0" w:line="240" w:lineRule="auto"/>
+        <w:rPr>
+          <w:rFonts w:ascii="Courier New" w:hAnsi="Courier New" w:cs="Courier New"/>
+          <w:sz w:val="20"/>
+          <w:szCs w:val="20"/>
+        </w:rPr>
+      </w:pPr>
+      <w:proofErr w:type="gramStart"/>
+      <w:r>
+        <w:rPr>
+          <w:rFonts w:ascii="Courier New" w:hAnsi="Courier New" w:cs="Courier New"/>
+          <w:b/>
+          <w:bCs/>
+          <w:color w:val="7F0055"/>
+          <w:sz w:val="20"/>
+          <w:szCs w:val="20"/>
+        </w:rPr>
+        <w:t>public</w:t>
+      </w:r>
+      <w:proofErr w:type="gramEnd"/>
+      <w:r>
+        <w:rPr>
+          <w:rFonts w:ascii="Courier New" w:hAnsi="Courier New" w:cs="Courier New"/>
+          <w:color w:val="000000"/>
+          <w:sz w:val="20"/>
+          <w:szCs w:val="20"/>
+        </w:rPr>
+        <w:t xml:space="preserve"> Employee </w:t>
+      </w:r>
+      <w:proofErr w:type="spellStart"/>
+      <w:r>
+        <w:rPr>
+          <w:rFonts w:ascii="Courier New" w:hAnsi="Courier New" w:cs="Courier New"/>
+          <w:color w:val="000000"/>
+          <w:sz w:val="20"/>
+          <w:szCs w:val="20"/>
+        </w:rPr>
+        <w:t>getEmployeeById</w:t>
+      </w:r>
+      <w:proofErr w:type="spellEnd"/>
+      <w:r>
+        <w:rPr>
+          <w:rFonts w:ascii="Courier New" w:hAnsi="Courier New" w:cs="Courier New"/>
+          <w:color w:val="000000"/>
+          <w:sz w:val="20"/>
+          <w:szCs w:val="20"/>
+        </w:rPr>
+        <w:t xml:space="preserve">(Integer </w:t>
+      </w:r>
+      <w:r>
+        <w:rPr>
+          <w:rFonts w:ascii="Courier New" w:hAnsi="Courier New" w:cs="Courier New"/>
+          <w:color w:val="6A3E3E"/>
+          <w:sz w:val="20"/>
+          <w:szCs w:val="20"/>
+        </w:rPr>
+        <w:t>id</w:t>
+      </w:r>
+      <w:r>
+        <w:rPr>
+          <w:rFonts w:ascii="Courier New" w:hAnsi="Courier New" w:cs="Courier New"/>
+          <w:color w:val="000000"/>
+          <w:sz w:val="20"/>
+          <w:szCs w:val="20"/>
+        </w:rPr>
+        <w:t>) {</w:t>
+      </w:r>
+    </w:p>
+    <w:p>
+      <w:pPr>
+        <w:autoSpaceDE w:val="0"/>
+        <w:autoSpaceDN w:val="0"/>
+        <w:adjustRightInd w:val="0"/>
+        <w:spacing w:after="0" w:line="240" w:lineRule="auto"/>
+        <w:rPr>
+          <w:rFonts w:ascii="Courier New" w:hAnsi="Courier New" w:cs="Courier New"/>
+          <w:sz w:val="20"/>
+          <w:szCs w:val="20"/>
+        </w:rPr>
+      </w:pPr>
+      <w:r>
+        <w:rPr>
+          <w:rFonts w:ascii="Courier New" w:hAnsi="Courier New" w:cs="Courier New"/>
+          <w:color w:val="000000"/>
+          <w:sz w:val="20"/>
+          <w:szCs w:val="20"/>
+        </w:rPr>
+        <w:tab/>
+      </w:r>
+      <w:r>
+        <w:rPr>
+          <w:rFonts w:ascii="Courier New" w:hAnsi="Courier New" w:cs="Courier New"/>
+          <w:color w:val="000000"/>
+          <w:sz w:val="20"/>
+          <w:szCs w:val="20"/>
+        </w:rPr>
+        <w:tab/>
+        <w:t xml:space="preserve">String </w:t>
+      </w:r>
+      <w:proofErr w:type="spellStart"/>
+      <w:r>
+        <w:rPr>
+          <w:rFonts w:ascii="Courier New" w:hAnsi="Courier New" w:cs="Courier New"/>
+          <w:color w:val="6A3E3E"/>
+          <w:sz w:val="20"/>
+          <w:szCs w:val="20"/>
+        </w:rPr>
+        <w:t>sql</w:t>
+      </w:r>
+      <w:proofErr w:type="spellEnd"/>
+      <w:r>
+        <w:rPr>
+          <w:rFonts w:ascii="Courier New" w:hAnsi="Courier New" w:cs="Courier New"/>
+          <w:color w:val="000000"/>
+          <w:sz w:val="20"/>
+          <w:szCs w:val="20"/>
+        </w:rPr>
+        <w:t xml:space="preserve"> = </w:t>
+      </w:r>
+      <w:r>
+        <w:rPr>
+          <w:rFonts w:ascii="Courier New" w:hAnsi="Courier New" w:cs="Courier New"/>
+          <w:color w:val="2A00FF"/>
+          <w:sz w:val="20"/>
+          <w:szCs w:val="20"/>
+        </w:rPr>
+        <w:t>"SELECT * FROM employee where id=?</w:t>
+      </w:r>
+      <w:proofErr w:type="gramStart"/>
+      <w:r>
+        <w:rPr>
+          <w:rFonts w:ascii="Courier New" w:hAnsi="Courier New" w:cs="Courier New"/>
+          <w:color w:val="2A00FF"/>
+          <w:sz w:val="20"/>
+          <w:szCs w:val="20"/>
+        </w:rPr>
+        <w:t>"</w:t>
+      </w:r>
+      <w:r>
+        <w:rPr>
+          <w:rFonts w:ascii="Courier New" w:hAnsi="Courier New" w:cs="Courier New"/>
+          <w:color w:val="000000"/>
+          <w:sz w:val="20"/>
+          <w:szCs w:val="20"/>
+        </w:rPr>
+        <w:t>;</w:t>
+      </w:r>
+      <w:proofErr w:type="gramEnd"/>
+    </w:p>
+    <w:p>
+      <w:pPr>
+        <w:autoSpaceDE w:val="0"/>
+        <w:autoSpaceDN w:val="0"/>
+        <w:adjustRightInd w:val="0"/>
+        <w:spacing w:after="0" w:line="240" w:lineRule="auto"/>
+        <w:rPr>
+          <w:rFonts w:ascii="Courier New" w:hAnsi="Courier New" w:cs="Courier New"/>
+          <w:sz w:val="20"/>
+          <w:szCs w:val="20"/>
+        </w:rPr>
+      </w:pPr>
+      <w:r>
+        <w:rPr>
+          <w:rFonts w:ascii="Courier New" w:hAnsi="Courier New" w:cs="Courier New"/>
+          <w:color w:val="000000"/>
+          <w:sz w:val="20"/>
+          <w:szCs w:val="20"/>
+        </w:rPr>
+        <w:tab/>
+      </w:r>
+      <w:r>
+        <w:rPr>
+          <w:rFonts w:ascii="Courier New" w:hAnsi="Courier New" w:cs="Courier New"/>
+          <w:color w:val="000000"/>
+          <w:sz w:val="20"/>
+          <w:szCs w:val="20"/>
+        </w:rPr>
+        <w:tab/>
+        <w:t xml:space="preserve">Employee </w:t>
+      </w:r>
+      <w:proofErr w:type="spellStart"/>
+      <w:r>
+        <w:rPr>
+          <w:rFonts w:ascii="Courier New" w:hAnsi="Courier New" w:cs="Courier New"/>
+          <w:color w:val="6A3E3E"/>
+          <w:sz w:val="20"/>
+          <w:szCs w:val="20"/>
+        </w:rPr>
+        <w:t>employeeToReturn</w:t>
+      </w:r>
+      <w:proofErr w:type="spellEnd"/>
+      <w:r>
+        <w:rPr>
+          <w:rFonts w:ascii="Courier New" w:hAnsi="Courier New" w:cs="Courier New"/>
+          <w:color w:val="000000"/>
+          <w:sz w:val="20"/>
+          <w:szCs w:val="20"/>
+        </w:rPr>
+        <w:t xml:space="preserve"> = </w:t>
+      </w:r>
+      <w:r>
+        <w:rPr>
+          <w:rFonts w:ascii="Courier New" w:hAnsi="Courier New" w:cs="Courier New"/>
+          <w:b/>
+          <w:bCs/>
+          <w:color w:val="7F0055"/>
+          <w:sz w:val="20"/>
+          <w:szCs w:val="20"/>
+        </w:rPr>
+        <w:t>null</w:t>
+      </w:r>
+      <w:r>
+        <w:rPr>
+          <w:rFonts w:ascii="Courier New" w:hAnsi="Courier New" w:cs="Courier New"/>
+          <w:color w:val="000000"/>
+          <w:sz w:val="20"/>
+          <w:szCs w:val="20"/>
+        </w:rPr>
+        <w:t>;</w:t>
+      </w:r>
+    </w:p>
+    <w:p>
+      <w:pPr>
+        <w:autoSpaceDE w:val="0"/>
+        <w:autoSpaceDN w:val="0"/>
+        <w:adjustRightInd w:val="0"/>
+        <w:spacing w:after="0" w:line="240" w:lineRule="auto"/>
+        <w:rPr>
+          <w:rFonts w:ascii="Courier New" w:hAnsi="Courier New" w:cs="Courier New"/>
+          <w:sz w:val="20"/>
+          <w:szCs w:val="20"/>
+        </w:rPr>
+      </w:pPr>
+      <w:r>
+        <w:rPr>
+          <w:rFonts w:ascii="Courier New" w:hAnsi="Courier New" w:cs="Courier New"/>
+          <w:color w:val="000000"/>
+          <w:sz w:val="20"/>
+          <w:szCs w:val="20"/>
+        </w:rPr>
+        <w:tab/>
+      </w:r>
+      <w:r>
+        <w:rPr>
+          <w:rFonts w:ascii="Courier New" w:hAnsi="Courier New" w:cs="Courier New"/>
+          <w:color w:val="000000"/>
+          <w:sz w:val="20"/>
+          <w:szCs w:val="20"/>
+        </w:rPr>
+        <w:tab/>
+      </w:r>
+      <w:proofErr w:type="gramStart"/>
+      <w:r>
+        <w:rPr>
+          <w:rFonts w:ascii="Courier New" w:hAnsi="Courier New" w:cs="Courier New"/>
+          <w:b/>
+          <w:bCs/>
+          <w:color w:val="7F0055"/>
+          <w:sz w:val="20"/>
+          <w:szCs w:val="20"/>
+        </w:rPr>
+        <w:t>try</w:t>
+      </w:r>
+      <w:proofErr w:type="gramEnd"/>
+      <w:r>
+        <w:rPr>
+          <w:rFonts w:ascii="Courier New" w:hAnsi="Courier New" w:cs="Courier New"/>
+          <w:color w:val="000000"/>
+          <w:sz w:val="20"/>
+          <w:szCs w:val="20"/>
+        </w:rPr>
+        <w:t xml:space="preserve"> {</w:t>
+      </w:r>
+    </w:p>
+    <w:p>
+      <w:pPr>
+        <w:autoSpaceDE w:val="0"/>
+        <w:autoSpaceDN w:val="0"/>
+        <w:adjustRightInd w:val="0"/>
+        <w:spacing w:after="0" w:line="240" w:lineRule="auto"/>
+        <w:rPr>
+          <w:rFonts w:ascii="Courier New" w:hAnsi="Courier New" w:cs="Courier New"/>
+          <w:sz w:val="20"/>
+          <w:szCs w:val="20"/>
+        </w:rPr>
+      </w:pPr>
+      <w:r>
+        <w:rPr>
+          <w:rFonts w:ascii="Courier New" w:hAnsi="Courier New" w:cs="Courier New"/>
+          <w:color w:val="000000"/>
+          <w:sz w:val="20"/>
+          <w:szCs w:val="20"/>
+        </w:rPr>
+        <w:tab/>
+      </w:r>
+      <w:r>
+        <w:rPr>
+          <w:rFonts w:ascii="Courier New" w:hAnsi="Courier New" w:cs="Courier New"/>
+          <w:color w:val="000000"/>
+          <w:sz w:val="20"/>
+          <w:szCs w:val="20"/>
+        </w:rPr>
+        <w:tab/>
+      </w:r>
+      <w:r>
+        <w:rPr>
+          <w:rFonts w:ascii="Courier New" w:hAnsi="Courier New" w:cs="Courier New"/>
+          <w:color w:val="000000"/>
+          <w:sz w:val="20"/>
+          <w:szCs w:val="20"/>
+        </w:rPr>
+        <w:tab/>
+      </w:r>
+      <w:proofErr w:type="spellStart"/>
+      <w:proofErr w:type="gramStart"/>
+      <w:r>
+        <w:rPr>
+          <w:rFonts w:ascii="Courier New" w:hAnsi="Courier New" w:cs="Courier New"/>
+          <w:color w:val="6A3E3E"/>
+          <w:sz w:val="20"/>
+          <w:szCs w:val="20"/>
+        </w:rPr>
+        <w:t>employeeToReturn</w:t>
+      </w:r>
+      <w:proofErr w:type="spellEnd"/>
+      <w:proofErr w:type="gramEnd"/>
+      <w:r>
+        <w:rPr>
+          <w:rFonts w:ascii="Courier New" w:hAnsi="Courier New" w:cs="Courier New"/>
+          <w:color w:val="000000"/>
+          <w:sz w:val="20"/>
+          <w:szCs w:val="20"/>
+        </w:rPr>
+        <w:t xml:space="preserve"> = </w:t>
+      </w:r>
+      <w:proofErr w:type="spellStart"/>
+      <w:r>
+        <w:rPr>
+          <w:rFonts w:ascii="Courier New" w:hAnsi="Courier New" w:cs="Courier New"/>
+          <w:color w:val="0000C0"/>
+          <w:sz w:val="20"/>
+          <w:szCs w:val="20"/>
+        </w:rPr>
+        <w:t>jdbcTemplate</w:t>
+      </w:r>
+      <w:r>
+        <w:rPr>
+          <w:rFonts w:ascii="Courier New" w:hAnsi="Courier New" w:cs="Courier New"/>
+          <w:color w:val="000000"/>
+          <w:sz w:val="20"/>
+          <w:szCs w:val="20"/>
+        </w:rPr>
+        <w:t>.queryForObject</w:t>
+      </w:r>
+      <w:proofErr w:type="spellEnd"/>
+      <w:r>
+        <w:rPr>
+          <w:rFonts w:ascii="Courier New" w:hAnsi="Courier New" w:cs="Courier New"/>
+          <w:color w:val="000000"/>
+          <w:sz w:val="20"/>
+          <w:szCs w:val="20"/>
+        </w:rPr>
+        <w:t>(</w:t>
+      </w:r>
+      <w:proofErr w:type="spellStart"/>
+      <w:r>
+        <w:rPr>
+          <w:rFonts w:ascii="Courier New" w:hAnsi="Courier New" w:cs="Courier New"/>
+          <w:color w:val="6A3E3E"/>
+          <w:sz w:val="20"/>
+          <w:szCs w:val="20"/>
+        </w:rPr>
+        <w:t>sql</w:t>
+      </w:r>
+      <w:proofErr w:type="spellEnd"/>
+      <w:r>
+        <w:rPr>
+          <w:rFonts w:ascii="Courier New" w:hAnsi="Courier New" w:cs="Courier New"/>
+          <w:color w:val="000000"/>
+          <w:sz w:val="20"/>
+          <w:szCs w:val="20"/>
+        </w:rPr>
+        <w:t xml:space="preserve">, </w:t>
+      </w:r>
+      <w:r>
+        <w:rPr>
+          <w:rFonts w:ascii="Courier New" w:hAnsi="Courier New" w:cs="Courier New"/>
+          <w:b/>
+          <w:bCs/>
+          <w:color w:val="7F0055"/>
+          <w:sz w:val="20"/>
+          <w:szCs w:val="20"/>
+        </w:rPr>
+        <w:t>new</w:t>
+      </w:r>
+      <w:r>
+        <w:rPr>
+          <w:rFonts w:ascii="Courier New" w:hAnsi="Courier New" w:cs="Courier New"/>
+          <w:color w:val="000000"/>
+          <w:sz w:val="20"/>
+          <w:szCs w:val="20"/>
+        </w:rPr>
+        <w:t xml:space="preserve"> </w:t>
+      </w:r>
+      <w:proofErr w:type="spellStart"/>
+      <w:r>
+        <w:rPr>
+          <w:rFonts w:ascii="Courier New" w:hAnsi="Courier New" w:cs="Courier New"/>
+          <w:color w:val="000000"/>
+          <w:sz w:val="20"/>
+          <w:szCs w:val="20"/>
+        </w:rPr>
+        <w:t>BeanPropertyRowMapper</w:t>
+      </w:r>
+      <w:proofErr w:type="spellEnd"/>
+      <w:r>
+        <w:rPr>
+          <w:rFonts w:ascii="Courier New" w:hAnsi="Courier New" w:cs="Courier New"/>
+          <w:color w:val="000000"/>
+          <w:sz w:val="20"/>
+          <w:szCs w:val="20"/>
+        </w:rPr>
+        <w:t>&lt;&gt;(</w:t>
+      </w:r>
+      <w:proofErr w:type="spellStart"/>
+      <w:r>
+        <w:rPr>
+          <w:rFonts w:ascii="Courier New" w:hAnsi="Courier New" w:cs="Courier New"/>
+          <w:color w:val="000000"/>
+          <w:sz w:val="20"/>
+          <w:szCs w:val="20"/>
+        </w:rPr>
+        <w:t>Employee.</w:t>
+      </w:r>
+      <w:r>
+        <w:rPr>
+          <w:rFonts w:ascii="Courier New" w:hAnsi="Courier New" w:cs="Courier New"/>
+          <w:b/>
+          <w:bCs/>
+          <w:color w:val="7F0055"/>
+          <w:sz w:val="20"/>
+          <w:szCs w:val="20"/>
+        </w:rPr>
+        <w:t>class</w:t>
+      </w:r>
+      <w:proofErr w:type="spellEnd"/>
+      <w:r>
+        <w:rPr>
+          <w:rFonts w:ascii="Courier New" w:hAnsi="Courier New" w:cs="Courier New"/>
+          <w:color w:val="000000"/>
+          <w:sz w:val="20"/>
+          <w:szCs w:val="20"/>
+        </w:rPr>
+        <w:t xml:space="preserve">), </w:t>
+      </w:r>
+      <w:r>
+        <w:rPr>
+          <w:rFonts w:ascii="Courier New" w:hAnsi="Courier New" w:cs="Courier New"/>
+          <w:color w:val="6A3E3E"/>
+          <w:sz w:val="20"/>
+          <w:szCs w:val="20"/>
+        </w:rPr>
+        <w:t>id</w:t>
+      </w:r>
+      <w:r>
+        <w:rPr>
+          <w:rFonts w:ascii="Courier New" w:hAnsi="Courier New" w:cs="Courier New"/>
+          <w:color w:val="000000"/>
+          <w:sz w:val="20"/>
+          <w:szCs w:val="20"/>
+        </w:rPr>
+        <w:t>);</w:t>
+      </w:r>
+    </w:p>
+    <w:p>
+      <w:pPr>
+        <w:autoSpaceDE w:val="0"/>
+        <w:autoSpaceDN w:val="0"/>
+        <w:adjustRightInd w:val="0"/>
+        <w:spacing w:after="0" w:line="240" w:lineRule="auto"/>
+        <w:rPr>
+          <w:rFonts w:ascii="Courier New" w:hAnsi="Courier New" w:cs="Courier New"/>
+          <w:sz w:val="20"/>
+          <w:szCs w:val="20"/>
+        </w:rPr>
+      </w:pPr>
+      <w:r>
+        <w:rPr>
+          <w:rFonts w:ascii="Courier New" w:hAnsi="Courier New" w:cs="Courier New"/>
+          <w:color w:val="000000"/>
+          <w:sz w:val="20"/>
+          <w:szCs w:val="20"/>
+        </w:rPr>
+        <w:tab/>
+      </w:r>
+      <w:r>
+        <w:rPr>
+          <w:rFonts w:ascii="Courier New" w:hAnsi="Courier New" w:cs="Courier New"/>
+          <w:color w:val="000000"/>
+          <w:sz w:val="20"/>
+          <w:szCs w:val="20"/>
+        </w:rPr>
+        <w:tab/>
+        <w:t>}</w:t>
+      </w:r>
+    </w:p>
+    <w:p>
+      <w:pPr>
+        <w:autoSpaceDE w:val="0"/>
+        <w:autoSpaceDN w:val="0"/>
+        <w:adjustRightInd w:val="0"/>
+        <w:spacing w:after="0" w:line="240" w:lineRule="auto"/>
+        <w:rPr>
+          <w:rFonts w:ascii="Courier New" w:hAnsi="Courier New" w:cs="Courier New"/>
+          <w:sz w:val="20"/>
+          <w:szCs w:val="20"/>
+        </w:rPr>
+      </w:pPr>
+      <w:r>
+        <w:rPr>
+          <w:rFonts w:ascii="Courier New" w:hAnsi="Courier New" w:cs="Courier New"/>
+          <w:color w:val="000000"/>
+          <w:sz w:val="20"/>
+          <w:szCs w:val="20"/>
+        </w:rPr>
+        <w:tab/>
+      </w:r>
+      <w:r>
+        <w:rPr>
+          <w:rFonts w:ascii="Courier New" w:hAnsi="Courier New" w:cs="Courier New"/>
+          <w:color w:val="000000"/>
+          <w:sz w:val="20"/>
+          <w:szCs w:val="20"/>
+        </w:rPr>
+        <w:tab/>
+      </w:r>
+      <w:proofErr w:type="gramStart"/>
+      <w:r>
+        <w:rPr>
+          <w:rFonts w:ascii="Courier New" w:hAnsi="Courier New" w:cs="Courier New"/>
+          <w:b/>
+          <w:bCs/>
+          <w:color w:val="7F0055"/>
+          <w:sz w:val="20"/>
+          <w:szCs w:val="20"/>
+        </w:rPr>
+        <w:t>catch</w:t>
+      </w:r>
+      <w:r>
+        <w:rPr>
+          <w:rFonts w:ascii="Courier New" w:hAnsi="Courier New" w:cs="Courier New"/>
+          <w:color w:val="000000"/>
+          <w:sz w:val="20"/>
+          <w:szCs w:val="20"/>
+        </w:rPr>
+        <w:t>(</w:t>
+      </w:r>
+      <w:proofErr w:type="spellStart"/>
+      <w:proofErr w:type="gramEnd"/>
+      <w:r>
+        <w:rPr>
+          <w:rFonts w:ascii="Courier New" w:hAnsi="Courier New" w:cs="Courier New"/>
+          <w:color w:val="000000"/>
+          <w:sz w:val="20"/>
+          <w:szCs w:val="20"/>
+        </w:rPr>
+        <w:t>DataAccessException</w:t>
+      </w:r>
+      <w:proofErr w:type="spellEnd"/>
+      <w:r>
+        <w:rPr>
+          <w:rFonts w:ascii="Courier New" w:hAnsi="Courier New" w:cs="Courier New"/>
+          <w:color w:val="000000"/>
+          <w:sz w:val="20"/>
+          <w:szCs w:val="20"/>
+        </w:rPr>
+        <w:t xml:space="preserve"> </w:t>
+      </w:r>
+      <w:r>
+        <w:rPr>
+          <w:rFonts w:ascii="Courier New" w:hAnsi="Courier New" w:cs="Courier New"/>
+          <w:color w:val="6A3E3E"/>
+          <w:sz w:val="20"/>
+          <w:szCs w:val="20"/>
+        </w:rPr>
+        <w:t>e</w:t>
+      </w:r>
+      <w:r>
+        <w:rPr>
+          <w:rFonts w:ascii="Courier New" w:hAnsi="Courier New" w:cs="Courier New"/>
+          <w:color w:val="000000"/>
+          <w:sz w:val="20"/>
+          <w:szCs w:val="20"/>
+        </w:rPr>
+        <w:t>)</w:t>
+      </w:r>
+    </w:p>
+    <w:p>
+      <w:pPr>
+        <w:autoSpaceDE w:val="0"/>
+        <w:autoSpaceDN w:val="0"/>
+        <w:adjustRightInd w:val="0"/>
+        <w:spacing w:after="0" w:line="240" w:lineRule="auto"/>
+        <w:rPr>
+          <w:rFonts w:ascii="Courier New" w:hAnsi="Courier New" w:cs="Courier New"/>
+          <w:sz w:val="20"/>
+          <w:szCs w:val="20"/>
+        </w:rPr>
+      </w:pPr>
+      <w:r>
+        <w:rPr>
+          <w:rFonts w:ascii="Courier New" w:hAnsi="Courier New" w:cs="Courier New"/>
+          <w:color w:val="000000"/>
+          <w:sz w:val="20"/>
+          <w:szCs w:val="20"/>
+        </w:rPr>
+        <w:tab/>
+      </w:r>
+      <w:r>
+        <w:rPr>
+          <w:rFonts w:ascii="Courier New" w:hAnsi="Courier New" w:cs="Courier New"/>
+          <w:color w:val="000000"/>
+          <w:sz w:val="20"/>
+          <w:szCs w:val="20"/>
+        </w:rPr>
+        <w:tab/>
+        <w:t>{</w:t>
+      </w:r>
+    </w:p>
+    <w:p>
+      <w:pPr>
+        <w:autoSpaceDE w:val="0"/>
+        <w:autoSpaceDN w:val="0"/>
+        <w:adjustRightInd w:val="0"/>
+        <w:spacing w:after="0" w:line="240" w:lineRule="auto"/>
+        <w:rPr>
+          <w:rFonts w:ascii="Courier New" w:hAnsi="Courier New" w:cs="Courier New"/>
+          <w:sz w:val="20"/>
+          <w:szCs w:val="20"/>
+        </w:rPr>
+      </w:pPr>
+      <w:r>
+        <w:rPr>
+          <w:rFonts w:ascii="Courier New" w:hAnsi="Courier New" w:cs="Courier New"/>
+          <w:color w:val="000000"/>
+          <w:sz w:val="20"/>
+          <w:szCs w:val="20"/>
+        </w:rPr>
+        <w:tab/>
+      </w:r>
+      <w:r>
+        <w:rPr>
+          <w:rFonts w:ascii="Courier New" w:hAnsi="Courier New" w:cs="Courier New"/>
+          <w:color w:val="000000"/>
+          <w:sz w:val="20"/>
+          <w:szCs w:val="20"/>
+        </w:rPr>
+        <w:tab/>
+      </w:r>
+      <w:r>
+        <w:rPr>
+          <w:rFonts w:ascii="Courier New" w:hAnsi="Courier New" w:cs="Courier New"/>
+          <w:color w:val="000000"/>
+          <w:sz w:val="20"/>
+          <w:szCs w:val="20"/>
+        </w:rPr>
+        <w:tab/>
+      </w:r>
+      <w:proofErr w:type="spellStart"/>
+      <w:proofErr w:type="gramStart"/>
+      <w:r>
+        <w:rPr>
+          <w:rFonts w:ascii="Courier New" w:hAnsi="Courier New" w:cs="Courier New"/>
+          <w:color w:val="000000"/>
+          <w:sz w:val="20"/>
+          <w:szCs w:val="20"/>
+        </w:rPr>
+        <w:t>System.</w:t>
+      </w:r>
+      <w:r>
+        <w:rPr>
+          <w:rFonts w:ascii="Courier New" w:hAnsi="Courier New" w:cs="Courier New"/>
+          <w:b/>
+          <w:bCs/>
+          <w:i/>
+          <w:iCs/>
+          <w:color w:val="0000C0"/>
+          <w:sz w:val="20"/>
+          <w:szCs w:val="20"/>
+        </w:rPr>
+        <w:t>out</w:t>
+      </w:r>
+      <w:r>
+        <w:rPr>
+          <w:rFonts w:ascii="Courier New" w:hAnsi="Courier New" w:cs="Courier New"/>
+          <w:color w:val="000000"/>
+          <w:sz w:val="20"/>
+          <w:szCs w:val="20"/>
+        </w:rPr>
+        <w:t>.println</w:t>
+      </w:r>
+      <w:proofErr w:type="spellEnd"/>
+      <w:r>
+        <w:rPr>
+          <w:rFonts w:ascii="Courier New" w:hAnsi="Courier New" w:cs="Courier New"/>
+          <w:color w:val="000000"/>
+          <w:sz w:val="20"/>
+          <w:szCs w:val="20"/>
+        </w:rPr>
+        <w:t>(</w:t>
+      </w:r>
+      <w:proofErr w:type="spellStart"/>
+      <w:proofErr w:type="gramEnd"/>
+      <w:r>
+        <w:rPr>
+          <w:rFonts w:ascii="Courier New" w:hAnsi="Courier New" w:cs="Courier New"/>
+          <w:color w:val="6A3E3E"/>
+          <w:sz w:val="20"/>
+          <w:szCs w:val="20"/>
+        </w:rPr>
+        <w:t>e</w:t>
+      </w:r>
+      <w:r>
+        <w:rPr>
+          <w:rFonts w:ascii="Courier New" w:hAnsi="Courier New" w:cs="Courier New"/>
+          <w:color w:val="000000"/>
+          <w:sz w:val="20"/>
+          <w:szCs w:val="20"/>
+        </w:rPr>
+        <w:t>.getMessage</w:t>
+      </w:r>
+      <w:proofErr w:type="spellEnd"/>
+      <w:r>
+        <w:rPr>
+          <w:rFonts w:ascii="Courier New" w:hAnsi="Courier New" w:cs="Courier New"/>
+          <w:color w:val="000000"/>
+          <w:sz w:val="20"/>
+          <w:szCs w:val="20"/>
+        </w:rPr>
+        <w:t>());</w:t>
+      </w:r>
+    </w:p>
+    <w:p>
+      <w:pPr>
+        <w:autoSpaceDE w:val="0"/>
+        <w:autoSpaceDN w:val="0"/>
+        <w:adjustRightInd w:val="0"/>
+        <w:spacing w:after="0" w:line="240" w:lineRule="auto"/>
+        <w:rPr>
+          <w:rFonts w:ascii="Courier New" w:hAnsi="Courier New" w:cs="Courier New"/>
+          <w:sz w:val="20"/>
+          <w:szCs w:val="20"/>
+        </w:rPr>
+      </w:pPr>
+      <w:r>
+        <w:rPr>
+          <w:rFonts w:ascii="Courier New" w:hAnsi="Courier New" w:cs="Courier New"/>
+          <w:color w:val="000000"/>
+          <w:sz w:val="20"/>
+          <w:szCs w:val="20"/>
+        </w:rPr>
+        <w:tab/>
+      </w:r>
+      <w:r>
+        <w:rPr>
+          <w:rFonts w:ascii="Courier New" w:hAnsi="Courier New" w:cs="Courier New"/>
+          <w:color w:val="000000"/>
+          <w:sz w:val="20"/>
+          <w:szCs w:val="20"/>
+        </w:rPr>
+        <w:tab/>
+        <w:t>}</w:t>
+      </w:r>
+    </w:p>
+    <w:p>
+      <w:pPr>
+        <w:autoSpaceDE w:val="0"/>
+        <w:autoSpaceDN w:val="0"/>
+        <w:adjustRightInd w:val="0"/>
+        <w:spacing w:after="0" w:line="240" w:lineRule="auto"/>
+        <w:rPr>
+          <w:rFonts w:ascii="Courier New" w:hAnsi="Courier New" w:cs="Courier New"/>
+          <w:sz w:val="20"/>
+          <w:szCs w:val="20"/>
+        </w:rPr>
+      </w:pPr>
+      <w:r>
+        <w:rPr>
+          <w:rFonts w:ascii="Courier New" w:hAnsi="Courier New" w:cs="Courier New"/>
+          <w:color w:val="000000"/>
+          <w:sz w:val="20"/>
+          <w:szCs w:val="20"/>
+        </w:rPr>
+        <w:tab/>
+      </w:r>
+      <w:r>
+        <w:rPr>
+          <w:rFonts w:ascii="Courier New" w:hAnsi="Courier New" w:cs="Courier New"/>
+          <w:color w:val="000000"/>
+          <w:sz w:val="20"/>
+          <w:szCs w:val="20"/>
+        </w:rPr>
+        <w:tab/>
+      </w:r>
+      <w:proofErr w:type="gramStart"/>
+      <w:r>
+        <w:rPr>
+          <w:rFonts w:ascii="Courier New" w:hAnsi="Courier New" w:cs="Courier New"/>
+          <w:b/>
+          <w:bCs/>
+          <w:color w:val="7F0055"/>
+          <w:sz w:val="20"/>
+          <w:szCs w:val="20"/>
+        </w:rPr>
+        <w:t>return</w:t>
+      </w:r>
+      <w:proofErr w:type="gramEnd"/>
+      <w:r>
+        <w:rPr>
+          <w:rFonts w:ascii="Courier New" w:hAnsi="Courier New" w:cs="Courier New"/>
+          <w:color w:val="000000"/>
+          <w:sz w:val="20"/>
+          <w:szCs w:val="20"/>
+        </w:rPr>
+        <w:t xml:space="preserve"> </w:t>
+      </w:r>
+      <w:proofErr w:type="spellStart"/>
+      <w:r>
+        <w:rPr>
+          <w:rFonts w:ascii="Courier New" w:hAnsi="Courier New" w:cs="Courier New"/>
+          <w:color w:val="6A3E3E"/>
+          <w:sz w:val="20"/>
+          <w:szCs w:val="20"/>
+        </w:rPr>
+        <w:t>employeeToReturn</w:t>
+      </w:r>
+      <w:proofErr w:type="spellEnd"/>
+      <w:r>
+        <w:rPr>
+          <w:rFonts w:ascii="Courier New" w:hAnsi="Courier New" w:cs="Courier New"/>
+          <w:color w:val="000000"/>
+          <w:sz w:val="20"/>
+          <w:szCs w:val="20"/>
+        </w:rPr>
+        <w:t>;</w:t>
+      </w:r>
+    </w:p>
+    <w:p>
+      <w:pPr>
+        <w:pStyle w:val="NoSpacing"/>
+        <w:rPr>
+          <w:rFonts w:cstheme="minorHAnsi"/>
+          <w:b/>
+          <w:sz w:val="28"/>
+          <w:szCs w:val="28"/>
+        </w:rPr>
+      </w:pPr>
+      <w:r>
+        <w:rPr>
+          <w:rFonts w:ascii="Courier New" w:hAnsi="Courier New" w:cs="Courier New"/>
+          <w:color w:val="000000"/>
+          <w:sz w:val="20"/>
+          <w:szCs w:val="20"/>
+        </w:rPr>
+        <w:tab/>
+        <w:t>}</w:t>
+      </w:r>
+    </w:p>
+    <w:p>
+      <w:pPr>
+        <w:pStyle w:val="NoSpacing"/>
+        <w:rPr>
+          <w:rFonts w:cstheme="minorHAnsi"/>
+          <w:b/>
+          <w:sz w:val="28"/>
+          <w:szCs w:val="28"/>
+        </w:rPr>
+      </w:pPr>
+    </w:p>
+    <w:p>
+      <w:pPr>
+        <w:pStyle w:val="NoSpacing"/>
+        <w:rPr>
+          <w:rFonts w:cstheme="minorHAnsi"/>
+          <w:sz w:val="24"/>
+          <w:szCs w:val="24"/>
+        </w:rPr>
+      </w:pPr>
+      <w:r>
+        <w:rPr>
+          <w:rFonts w:cstheme="minorHAnsi"/>
+          <w:sz w:val="24"/>
+          <w:szCs w:val="24"/>
+        </w:rPr>
+        <w:t>EmployeeServiceTest</w:t>
+      </w:r>
+      <w:r>
+        <w:rPr>
+          <w:rFonts w:cstheme="minorHAnsi"/>
+          <w:sz w:val="24"/>
+          <w:szCs w:val="24"/>
+        </w:rPr>
+        <w:t>.java</w:t>
+      </w:r>
+    </w:p>
+    <w:p>
+      <w:pPr>
+        <w:pStyle w:val="NoSpacing"/>
+        <w:rPr>
+          <w:rFonts w:cstheme="minorHAnsi"/>
+          <w:sz w:val="24"/>
+          <w:szCs w:val="24"/>
+        </w:rPr>
+      </w:pPr>
+    </w:p>
+    <w:p>
+      <w:pPr>
+        <w:autoSpaceDE w:val="0"/>
+        <w:autoSpaceDN w:val="0"/>
+        <w:adjustRightInd w:val="0"/>
+        <w:spacing w:after="0" w:line="240" w:lineRule="auto"/>
+        <w:rPr>
+          <w:rFonts w:ascii="Courier New" w:hAnsi="Courier New" w:cs="Courier New"/>
+          <w:sz w:val="20"/>
+          <w:szCs w:val="20"/>
+        </w:rPr>
+      </w:pPr>
+      <w:r>
+        <w:rPr>
+          <w:rFonts w:ascii="Courier New" w:hAnsi="Courier New" w:cs="Courier New"/>
+          <w:color w:val="646464"/>
+          <w:sz w:val="20"/>
+          <w:szCs w:val="20"/>
+        </w:rPr>
+        <w:t>@Test</w:t>
+      </w:r>
+    </w:p>
+    <w:p>
+      <w:pPr>
+        <w:autoSpaceDE w:val="0"/>
+        <w:autoSpaceDN w:val="0"/>
+        <w:adjustRightInd w:val="0"/>
+        <w:spacing w:after="0" w:line="240" w:lineRule="auto"/>
+        <w:rPr>
+          <w:rFonts w:ascii="Courier New" w:hAnsi="Courier New" w:cs="Courier New"/>
+          <w:sz w:val="20"/>
+          <w:szCs w:val="20"/>
+        </w:rPr>
+      </w:pPr>
+      <w:proofErr w:type="gramStart"/>
+      <w:r>
+        <w:rPr>
+          <w:rFonts w:ascii="Courier New" w:hAnsi="Courier New" w:cs="Courier New"/>
+          <w:color w:val="646464"/>
+          <w:sz w:val="20"/>
+          <w:szCs w:val="20"/>
+        </w:rPr>
+        <w:t>@</w:t>
+      </w:r>
+      <w:proofErr w:type="spellStart"/>
+      <w:r>
+        <w:rPr>
+          <w:rFonts w:ascii="Courier New" w:hAnsi="Courier New" w:cs="Courier New"/>
+          <w:color w:val="646464"/>
+          <w:sz w:val="20"/>
+          <w:szCs w:val="20"/>
+        </w:rPr>
+        <w:t>DisplayName</w:t>
+      </w:r>
+      <w:proofErr w:type="spellEnd"/>
+      <w:r>
+        <w:rPr>
+          <w:rFonts w:ascii="Courier New" w:hAnsi="Courier New" w:cs="Courier New"/>
+          <w:color w:val="000000"/>
+          <w:sz w:val="20"/>
+          <w:szCs w:val="20"/>
+        </w:rPr>
+        <w:t>(</w:t>
+      </w:r>
+      <w:proofErr w:type="gramEnd"/>
+      <w:r>
+        <w:rPr>
+          <w:rFonts w:ascii="Courier New" w:hAnsi="Courier New" w:cs="Courier New"/>
+          <w:color w:val="2A00FF"/>
+          <w:sz w:val="20"/>
+          <w:szCs w:val="20"/>
+        </w:rPr>
+        <w:t>"Get Employee By Id"</w:t>
+      </w:r>
+      <w:r>
+        <w:rPr>
+          <w:rFonts w:ascii="Courier New" w:hAnsi="Courier New" w:cs="Courier New"/>
+          <w:color w:val="000000"/>
+          <w:sz w:val="20"/>
+          <w:szCs w:val="20"/>
+        </w:rPr>
+        <w:t>)</w:t>
+      </w:r>
+    </w:p>
+    <w:p>
+      <w:pPr>
+        <w:autoSpaceDE w:val="0"/>
+        <w:autoSpaceDN w:val="0"/>
+        <w:adjustRightInd w:val="0"/>
+        <w:spacing w:after="0" w:line="240" w:lineRule="auto"/>
+        <w:rPr>
+          <w:rFonts w:ascii="Courier New" w:hAnsi="Courier New" w:cs="Courier New"/>
+          <w:sz w:val="20"/>
+          <w:szCs w:val="20"/>
+        </w:rPr>
+      </w:pPr>
+      <w:proofErr w:type="gramStart"/>
+      <w:r>
+        <w:rPr>
+          <w:rFonts w:ascii="Courier New" w:hAnsi="Courier New" w:cs="Courier New"/>
+          <w:b/>
+          <w:bCs/>
+          <w:color w:val="7F0055"/>
+          <w:sz w:val="20"/>
+          <w:szCs w:val="20"/>
+        </w:rPr>
+        <w:t>public</w:t>
+      </w:r>
+      <w:proofErr w:type="gramEnd"/>
+      <w:r>
+        <w:rPr>
+          <w:rFonts w:ascii="Courier New" w:hAnsi="Courier New" w:cs="Courier New"/>
+          <w:color w:val="000000"/>
+          <w:sz w:val="20"/>
+          <w:szCs w:val="20"/>
+        </w:rPr>
+        <w:t xml:space="preserve"> </w:t>
+      </w:r>
+      <w:r>
+        <w:rPr>
+          <w:rFonts w:ascii="Courier New" w:hAnsi="Courier New" w:cs="Courier New"/>
+          <w:b/>
+          <w:bCs/>
+          <w:color w:val="7F0055"/>
+          <w:sz w:val="20"/>
+          <w:szCs w:val="20"/>
+        </w:rPr>
+        <w:t>void</w:t>
+      </w:r>
+      <w:r>
+        <w:rPr>
+          <w:rFonts w:ascii="Courier New" w:hAnsi="Courier New" w:cs="Courier New"/>
+          <w:color w:val="000000"/>
+          <w:sz w:val="20"/>
+          <w:szCs w:val="20"/>
+        </w:rPr>
+        <w:t xml:space="preserve"> </w:t>
+      </w:r>
+      <w:proofErr w:type="spellStart"/>
+      <w:r>
+        <w:rPr>
+          <w:rFonts w:ascii="Courier New" w:hAnsi="Courier New" w:cs="Courier New"/>
+          <w:color w:val="000000"/>
+          <w:sz w:val="20"/>
+          <w:szCs w:val="20"/>
+        </w:rPr>
+        <w:t>givenEmployeeId_whenGetEmployee_thenReturnEmployeeObj</w:t>
+      </w:r>
+      <w:proofErr w:type="spellEnd"/>
+      <w:r>
+        <w:rPr>
+          <w:rFonts w:ascii="Courier New" w:hAnsi="Courier New" w:cs="Courier New"/>
+          <w:color w:val="000000"/>
+          <w:sz w:val="20"/>
+          <w:szCs w:val="20"/>
+        </w:rPr>
+        <w:t>() {</w:t>
+      </w:r>
+    </w:p>
+    <w:p>
+      <w:pPr>
+        <w:autoSpaceDE w:val="0"/>
+        <w:autoSpaceDN w:val="0"/>
+        <w:adjustRightInd w:val="0"/>
+        <w:spacing w:after="0" w:line="240" w:lineRule="auto"/>
+        <w:rPr>
+          <w:rFonts w:ascii="Courier New" w:hAnsi="Courier New" w:cs="Courier New"/>
+          <w:sz w:val="20"/>
+          <w:szCs w:val="20"/>
+        </w:rPr>
+      </w:pPr>
+      <w:r>
+        <w:rPr>
+          <w:rFonts w:ascii="Courier New" w:hAnsi="Courier New" w:cs="Courier New"/>
+          <w:color w:val="000000"/>
+          <w:sz w:val="20"/>
+          <w:szCs w:val="20"/>
+        </w:rPr>
+        <w:tab/>
+      </w:r>
+      <w:r>
+        <w:rPr>
+          <w:rFonts w:ascii="Courier New" w:hAnsi="Courier New" w:cs="Courier New"/>
+          <w:color w:val="000000"/>
+          <w:sz w:val="20"/>
+          <w:szCs w:val="20"/>
+        </w:rPr>
+        <w:tab/>
+      </w:r>
+      <w:r>
+        <w:rPr>
+          <w:rFonts w:ascii="Courier New" w:hAnsi="Courier New" w:cs="Courier New"/>
+          <w:color w:val="3F7F5F"/>
+          <w:sz w:val="20"/>
+          <w:szCs w:val="20"/>
+        </w:rPr>
+        <w:t>//given</w:t>
+      </w:r>
+    </w:p>
+    <w:p>
+      <w:pPr>
+        <w:autoSpaceDE w:val="0"/>
+        <w:autoSpaceDN w:val="0"/>
+        <w:adjustRightInd w:val="0"/>
+        <w:spacing w:after="0" w:line="240" w:lineRule="auto"/>
+        <w:rPr>
+          <w:rFonts w:ascii="Courier New" w:hAnsi="Courier New" w:cs="Courier New"/>
+          <w:sz w:val="20"/>
+          <w:szCs w:val="20"/>
+        </w:rPr>
+      </w:pPr>
+      <w:r>
+        <w:rPr>
+          <w:rFonts w:ascii="Courier New" w:hAnsi="Courier New" w:cs="Courier New"/>
+          <w:color w:val="000000"/>
+          <w:sz w:val="20"/>
+          <w:szCs w:val="20"/>
+        </w:rPr>
+        <w:tab/>
+      </w:r>
+      <w:r>
+        <w:rPr>
+          <w:rFonts w:ascii="Courier New" w:hAnsi="Courier New" w:cs="Courier New"/>
+          <w:color w:val="000000"/>
+          <w:sz w:val="20"/>
+          <w:szCs w:val="20"/>
+        </w:rPr>
+        <w:tab/>
+        <w:t xml:space="preserve">Address </w:t>
+      </w:r>
+      <w:r>
+        <w:rPr>
+          <w:rFonts w:ascii="Courier New" w:hAnsi="Courier New" w:cs="Courier New"/>
+          <w:color w:val="6A3E3E"/>
+          <w:sz w:val="20"/>
+          <w:szCs w:val="20"/>
+        </w:rPr>
+        <w:t>add1</w:t>
+      </w:r>
+      <w:r>
+        <w:rPr>
+          <w:rFonts w:ascii="Courier New" w:hAnsi="Courier New" w:cs="Courier New"/>
+          <w:color w:val="000000"/>
+          <w:sz w:val="20"/>
+          <w:szCs w:val="20"/>
+        </w:rPr>
+        <w:t xml:space="preserve"> = </w:t>
+      </w:r>
+      <w:r>
+        <w:rPr>
+          <w:rFonts w:ascii="Courier New" w:hAnsi="Courier New" w:cs="Courier New"/>
+          <w:b/>
+          <w:bCs/>
+          <w:color w:val="7F0055"/>
+          <w:sz w:val="20"/>
+          <w:szCs w:val="20"/>
+        </w:rPr>
+        <w:t>new</w:t>
+      </w:r>
+      <w:r>
+        <w:rPr>
+          <w:rFonts w:ascii="Courier New" w:hAnsi="Courier New" w:cs="Courier New"/>
+          <w:color w:val="000000"/>
+          <w:sz w:val="20"/>
+          <w:szCs w:val="20"/>
+        </w:rPr>
+        <w:t xml:space="preserve"> Address(</w:t>
+      </w:r>
+      <w:r>
+        <w:rPr>
+          <w:rFonts w:ascii="Courier New" w:hAnsi="Courier New" w:cs="Courier New"/>
+          <w:color w:val="2A00FF"/>
+          <w:sz w:val="20"/>
+          <w:szCs w:val="20"/>
+        </w:rPr>
+        <w:t>"B/6 Shalimar"</w:t>
+      </w:r>
+      <w:r>
+        <w:rPr>
+          <w:rFonts w:ascii="Courier New" w:hAnsi="Courier New" w:cs="Courier New"/>
+          <w:color w:val="000000"/>
+          <w:sz w:val="20"/>
+          <w:szCs w:val="20"/>
+        </w:rPr>
+        <w:t xml:space="preserve">, </w:t>
+      </w:r>
+      <w:r>
+        <w:rPr>
+          <w:rFonts w:ascii="Courier New" w:hAnsi="Courier New" w:cs="Courier New"/>
+          <w:color w:val="2A00FF"/>
+          <w:sz w:val="20"/>
+          <w:szCs w:val="20"/>
+        </w:rPr>
+        <w:t>"</w:t>
+      </w:r>
+      <w:proofErr w:type="spellStart"/>
+      <w:r>
+        <w:rPr>
+          <w:rFonts w:ascii="Courier New" w:hAnsi="Courier New" w:cs="Courier New"/>
+          <w:color w:val="2A00FF"/>
+          <w:sz w:val="20"/>
+          <w:szCs w:val="20"/>
+        </w:rPr>
+        <w:t>Vakola</w:t>
+      </w:r>
+      <w:proofErr w:type="spellEnd"/>
+      <w:r>
+        <w:rPr>
+          <w:rFonts w:ascii="Courier New" w:hAnsi="Courier New" w:cs="Courier New"/>
+          <w:color w:val="2A00FF"/>
+          <w:sz w:val="20"/>
+          <w:szCs w:val="20"/>
+        </w:rPr>
+        <w:t xml:space="preserve"> Road"</w:t>
+      </w:r>
+      <w:r>
+        <w:rPr>
+          <w:rFonts w:ascii="Courier New" w:hAnsi="Courier New" w:cs="Courier New"/>
+          <w:color w:val="000000"/>
+          <w:sz w:val="20"/>
+          <w:szCs w:val="20"/>
+        </w:rPr>
+        <w:t xml:space="preserve">, </w:t>
+      </w:r>
+      <w:r>
+        <w:rPr>
+          <w:rFonts w:ascii="Courier New" w:hAnsi="Courier New" w:cs="Courier New"/>
+          <w:color w:val="2A00FF"/>
+          <w:sz w:val="20"/>
+          <w:szCs w:val="20"/>
+        </w:rPr>
+        <w:t>"Mumbai"</w:t>
+      </w:r>
+      <w:r>
+        <w:rPr>
+          <w:rFonts w:ascii="Courier New" w:hAnsi="Courier New" w:cs="Courier New"/>
+          <w:color w:val="000000"/>
+          <w:sz w:val="20"/>
+          <w:szCs w:val="20"/>
+        </w:rPr>
+        <w:t xml:space="preserve">, </w:t>
+      </w:r>
+      <w:r>
+        <w:rPr>
+          <w:rFonts w:ascii="Courier New" w:hAnsi="Courier New" w:cs="Courier New"/>
+          <w:color w:val="2A00FF"/>
+          <w:sz w:val="20"/>
+          <w:szCs w:val="20"/>
+        </w:rPr>
+        <w:t>"Maharashtra"</w:t>
+      </w:r>
+      <w:r>
+        <w:rPr>
+          <w:rFonts w:ascii="Courier New" w:hAnsi="Courier New" w:cs="Courier New"/>
+          <w:color w:val="000000"/>
+          <w:sz w:val="20"/>
+          <w:szCs w:val="20"/>
+        </w:rPr>
+        <w:t>,</w:t>
+      </w:r>
+      <w:r>
+        <w:rPr>
+          <w:rFonts w:ascii="Courier New" w:hAnsi="Courier New" w:cs="Courier New"/>
+          <w:color w:val="2A00FF"/>
+          <w:sz w:val="20"/>
+          <w:szCs w:val="20"/>
+        </w:rPr>
+        <w:t>"India"</w:t>
+      </w:r>
+      <w:r>
+        <w:rPr>
+          <w:rFonts w:ascii="Courier New" w:hAnsi="Courier New" w:cs="Courier New"/>
+          <w:color w:val="000000"/>
+          <w:sz w:val="20"/>
+          <w:szCs w:val="20"/>
+        </w:rPr>
+        <w:t>,</w:t>
+      </w:r>
+      <w:r>
+        <w:rPr>
+          <w:rFonts w:ascii="Courier New" w:hAnsi="Courier New" w:cs="Courier New"/>
+          <w:color w:val="2A00FF"/>
+          <w:sz w:val="20"/>
+          <w:szCs w:val="20"/>
+        </w:rPr>
+        <w:t>"123456"</w:t>
+      </w:r>
+      <w:r>
+        <w:rPr>
+          <w:rFonts w:ascii="Courier New" w:hAnsi="Courier New" w:cs="Courier New"/>
+          <w:color w:val="000000"/>
+          <w:sz w:val="20"/>
+          <w:szCs w:val="20"/>
+        </w:rPr>
+        <w:t>);</w:t>
+      </w:r>
+    </w:p>
+    <w:p>
+      <w:pPr>
+        <w:autoSpaceDE w:val="0"/>
+        <w:autoSpaceDN w:val="0"/>
+        <w:adjustRightInd w:val="0"/>
+        <w:spacing w:after="0" w:line="240" w:lineRule="auto"/>
+        <w:rPr>
+          <w:rFonts w:ascii="Courier New" w:hAnsi="Courier New" w:cs="Courier New"/>
+          <w:sz w:val="20"/>
+          <w:szCs w:val="20"/>
+        </w:rPr>
+      </w:pPr>
+      <w:r>
+        <w:rPr>
+          <w:rFonts w:ascii="Courier New" w:hAnsi="Courier New" w:cs="Courier New"/>
+          <w:color w:val="000000"/>
+          <w:sz w:val="20"/>
+          <w:szCs w:val="20"/>
+        </w:rPr>
+        <w:tab/>
+      </w:r>
+      <w:r>
+        <w:rPr>
+          <w:rFonts w:ascii="Courier New" w:hAnsi="Courier New" w:cs="Courier New"/>
+          <w:color w:val="000000"/>
+          <w:sz w:val="20"/>
+          <w:szCs w:val="20"/>
+        </w:rPr>
+        <w:tab/>
+        <w:t xml:space="preserve">Employee </w:t>
+      </w:r>
+      <w:r>
+        <w:rPr>
+          <w:rFonts w:ascii="Courier New" w:hAnsi="Courier New" w:cs="Courier New"/>
+          <w:color w:val="6A3E3E"/>
+          <w:sz w:val="20"/>
+          <w:szCs w:val="20"/>
+        </w:rPr>
+        <w:t>emp1</w:t>
+      </w:r>
+      <w:r>
+        <w:rPr>
+          <w:rFonts w:ascii="Courier New" w:hAnsi="Courier New" w:cs="Courier New"/>
+          <w:color w:val="000000"/>
+          <w:sz w:val="20"/>
+          <w:szCs w:val="20"/>
+        </w:rPr>
+        <w:t xml:space="preserve"> = </w:t>
+      </w:r>
+      <w:r>
+        <w:rPr>
+          <w:rFonts w:ascii="Courier New" w:hAnsi="Courier New" w:cs="Courier New"/>
+          <w:b/>
+          <w:bCs/>
+          <w:color w:val="7F0055"/>
+          <w:sz w:val="20"/>
+          <w:szCs w:val="20"/>
+        </w:rPr>
+        <w:t>new</w:t>
+      </w:r>
+      <w:r>
+        <w:rPr>
+          <w:rFonts w:ascii="Courier New" w:hAnsi="Courier New" w:cs="Courier New"/>
+          <w:color w:val="000000"/>
+          <w:sz w:val="20"/>
+          <w:szCs w:val="20"/>
+        </w:rPr>
+        <w:t xml:space="preserve"> </w:t>
+      </w:r>
+      <w:proofErr w:type="gramStart"/>
+      <w:r>
+        <w:rPr>
+          <w:rFonts w:ascii="Courier New" w:hAnsi="Courier New" w:cs="Courier New"/>
+          <w:color w:val="000000"/>
+          <w:sz w:val="20"/>
+          <w:szCs w:val="20"/>
+        </w:rPr>
+        <w:t>Employee(</w:t>
+      </w:r>
+      <w:proofErr w:type="gramEnd"/>
+      <w:r>
+        <w:rPr>
+          <w:rFonts w:ascii="Courier New" w:hAnsi="Courier New" w:cs="Courier New"/>
+          <w:color w:val="2A00FF"/>
+          <w:sz w:val="20"/>
+          <w:szCs w:val="20"/>
+        </w:rPr>
+        <w:t>"Mridul"</w:t>
+      </w:r>
+      <w:r>
+        <w:rPr>
+          <w:rFonts w:ascii="Courier New" w:hAnsi="Courier New" w:cs="Courier New"/>
+          <w:color w:val="000000"/>
+          <w:sz w:val="20"/>
+          <w:szCs w:val="20"/>
+        </w:rPr>
+        <w:t>,</w:t>
+      </w:r>
+      <w:r>
+        <w:rPr>
+          <w:rFonts w:ascii="Courier New" w:hAnsi="Courier New" w:cs="Courier New"/>
+          <w:color w:val="2A00FF"/>
+          <w:sz w:val="20"/>
+          <w:szCs w:val="20"/>
+        </w:rPr>
+        <w:t>"Rajbhar"</w:t>
+      </w:r>
+      <w:r>
+        <w:rPr>
+          <w:rFonts w:ascii="Courier New" w:hAnsi="Courier New" w:cs="Courier New"/>
+          <w:color w:val="000000"/>
+          <w:sz w:val="20"/>
+          <w:szCs w:val="20"/>
+        </w:rPr>
+        <w:t>,22,Role.</w:t>
+      </w:r>
+      <w:r>
+        <w:rPr>
+          <w:rFonts w:ascii="Courier New" w:hAnsi="Courier New" w:cs="Courier New"/>
+          <w:b/>
+          <w:bCs/>
+          <w:i/>
+          <w:iCs/>
+          <w:color w:val="0000C0"/>
+          <w:sz w:val="20"/>
+          <w:szCs w:val="20"/>
+        </w:rPr>
+        <w:t>JR_ENGINEER</w:t>
+      </w:r>
+      <w:r>
+        <w:rPr>
+          <w:rFonts w:ascii="Courier New" w:hAnsi="Courier New" w:cs="Courier New"/>
+          <w:color w:val="000000"/>
+          <w:sz w:val="20"/>
+          <w:szCs w:val="20"/>
+        </w:rPr>
+        <w:t>,Gender.</w:t>
+      </w:r>
+      <w:r>
+        <w:rPr>
+          <w:rFonts w:ascii="Courier New" w:hAnsi="Courier New" w:cs="Courier New"/>
+          <w:b/>
+          <w:bCs/>
+          <w:i/>
+          <w:iCs/>
+          <w:color w:val="0000C0"/>
+          <w:sz w:val="20"/>
+          <w:szCs w:val="20"/>
+        </w:rPr>
+        <w:t>MALE</w:t>
+      </w:r>
+      <w:r>
+        <w:rPr>
+          <w:rFonts w:ascii="Courier New" w:hAnsi="Courier New" w:cs="Courier New"/>
+          <w:color w:val="000000"/>
+          <w:sz w:val="20"/>
+          <w:szCs w:val="20"/>
+        </w:rPr>
+        <w:t xml:space="preserve">, </w:t>
+      </w:r>
+      <w:proofErr w:type="spellStart"/>
+      <w:r>
+        <w:rPr>
+          <w:rFonts w:ascii="Courier New" w:hAnsi="Courier New" w:cs="Courier New"/>
+          <w:color w:val="000000"/>
+          <w:sz w:val="20"/>
+          <w:szCs w:val="20"/>
+        </w:rPr>
+        <w:t>LocalDate.</w:t>
+      </w:r>
+      <w:r>
+        <w:rPr>
+          <w:rFonts w:ascii="Courier New" w:hAnsi="Courier New" w:cs="Courier New"/>
+          <w:i/>
+          <w:iCs/>
+          <w:color w:val="000000"/>
+          <w:sz w:val="20"/>
+          <w:szCs w:val="20"/>
+        </w:rPr>
+        <w:t>of</w:t>
+      </w:r>
+      <w:proofErr w:type="spellEnd"/>
+      <w:r>
+        <w:rPr>
+          <w:rFonts w:ascii="Courier New" w:hAnsi="Courier New" w:cs="Courier New"/>
+          <w:color w:val="000000"/>
+          <w:sz w:val="20"/>
+          <w:szCs w:val="20"/>
+        </w:rPr>
+        <w:t>(2000, 9, 12));</w:t>
+      </w:r>
+    </w:p>
+    <w:p>
+      <w:pPr>
+        <w:autoSpaceDE w:val="0"/>
+        <w:autoSpaceDN w:val="0"/>
+        <w:adjustRightInd w:val="0"/>
+        <w:spacing w:after="0" w:line="240" w:lineRule="auto"/>
+        <w:rPr>
+          <w:rFonts w:ascii="Courier New" w:hAnsi="Courier New" w:cs="Courier New"/>
+          <w:sz w:val="20"/>
+          <w:szCs w:val="20"/>
+        </w:rPr>
+      </w:pPr>
+      <w:r>
+        <w:rPr>
+          <w:rFonts w:ascii="Courier New" w:hAnsi="Courier New" w:cs="Courier New"/>
+          <w:color w:val="000000"/>
+          <w:sz w:val="20"/>
+          <w:szCs w:val="20"/>
+        </w:rPr>
+        <w:tab/>
+      </w:r>
+      <w:r>
+        <w:rPr>
+          <w:rFonts w:ascii="Courier New" w:hAnsi="Courier New" w:cs="Courier New"/>
+          <w:color w:val="000000"/>
+          <w:sz w:val="20"/>
+          <w:szCs w:val="20"/>
+        </w:rPr>
+        <w:tab/>
+      </w:r>
+      <w:proofErr w:type="gramStart"/>
+      <w:r>
+        <w:rPr>
+          <w:rFonts w:ascii="Courier New" w:hAnsi="Courier New" w:cs="Courier New"/>
+          <w:color w:val="6A3E3E"/>
+          <w:sz w:val="20"/>
+          <w:szCs w:val="20"/>
+        </w:rPr>
+        <w:t>emp1</w:t>
+      </w:r>
+      <w:r>
+        <w:rPr>
+          <w:rFonts w:ascii="Courier New" w:hAnsi="Courier New" w:cs="Courier New"/>
+          <w:color w:val="000000"/>
+          <w:sz w:val="20"/>
+          <w:szCs w:val="20"/>
+        </w:rPr>
+        <w:t>.setAddress(</w:t>
+      </w:r>
+      <w:proofErr w:type="gramEnd"/>
+      <w:r>
+        <w:rPr>
+          <w:rFonts w:ascii="Courier New" w:hAnsi="Courier New" w:cs="Courier New"/>
+          <w:color w:val="6A3E3E"/>
+          <w:sz w:val="20"/>
+          <w:szCs w:val="20"/>
+        </w:rPr>
+        <w:t>add1</w:t>
+      </w:r>
+      <w:r>
+        <w:rPr>
+          <w:rFonts w:ascii="Courier New" w:hAnsi="Courier New" w:cs="Courier New"/>
+          <w:color w:val="000000"/>
+          <w:sz w:val="20"/>
+          <w:szCs w:val="20"/>
+        </w:rPr>
+        <w:t>);</w:t>
+      </w:r>
+    </w:p>
+    <w:p>
+      <w:pPr>
+        <w:autoSpaceDE w:val="0"/>
+        <w:autoSpaceDN w:val="0"/>
+        <w:adjustRightInd w:val="0"/>
+        <w:spacing w:after="0" w:line="240" w:lineRule="auto"/>
+        <w:rPr>
+          <w:rFonts w:ascii="Courier New" w:hAnsi="Courier New" w:cs="Courier New"/>
+          <w:sz w:val="20"/>
+          <w:szCs w:val="20"/>
+        </w:rPr>
+      </w:pPr>
+      <w:r>
+        <w:rPr>
+          <w:rFonts w:ascii="Courier New" w:hAnsi="Courier New" w:cs="Courier New"/>
+          <w:color w:val="000000"/>
+          <w:sz w:val="20"/>
+          <w:szCs w:val="20"/>
+        </w:rPr>
+        <w:tab/>
+      </w:r>
+      <w:r>
+        <w:rPr>
+          <w:rFonts w:ascii="Courier New" w:hAnsi="Courier New" w:cs="Courier New"/>
+          <w:color w:val="000000"/>
+          <w:sz w:val="20"/>
+          <w:szCs w:val="20"/>
+        </w:rPr>
+        <w:tab/>
+      </w:r>
+      <w:proofErr w:type="gramStart"/>
+      <w:r>
+        <w:rPr>
+          <w:rFonts w:ascii="Courier New" w:hAnsi="Courier New" w:cs="Courier New"/>
+          <w:i/>
+          <w:iCs/>
+          <w:color w:val="000000"/>
+          <w:sz w:val="20"/>
+          <w:szCs w:val="20"/>
+        </w:rPr>
+        <w:t>when</w:t>
+      </w:r>
+      <w:r>
+        <w:rPr>
+          <w:rFonts w:ascii="Courier New" w:hAnsi="Courier New" w:cs="Courier New"/>
+          <w:color w:val="000000"/>
+          <w:sz w:val="20"/>
+          <w:szCs w:val="20"/>
+        </w:rPr>
+        <w:t>(</w:t>
+      </w:r>
+      <w:proofErr w:type="spellStart"/>
+      <w:proofErr w:type="gramEnd"/>
+      <w:r>
+        <w:rPr>
+          <w:rFonts w:ascii="Courier New" w:hAnsi="Courier New" w:cs="Courier New"/>
+          <w:color w:val="0000C0"/>
+          <w:sz w:val="20"/>
+          <w:szCs w:val="20"/>
+          <w:u w:val="single"/>
+        </w:rPr>
+        <w:t>jdbcTemplate</w:t>
+      </w:r>
+      <w:r>
+        <w:rPr>
+          <w:rFonts w:ascii="Courier New" w:hAnsi="Courier New" w:cs="Courier New"/>
+          <w:color w:val="000000"/>
+          <w:sz w:val="20"/>
+          <w:szCs w:val="20"/>
+          <w:u w:val="single"/>
+        </w:rPr>
+        <w:t>.queryForObject</w:t>
+      </w:r>
+      <w:proofErr w:type="spellEnd"/>
+      <w:r>
+        <w:rPr>
+          <w:rFonts w:ascii="Courier New" w:hAnsi="Courier New" w:cs="Courier New"/>
+          <w:color w:val="000000"/>
+          <w:sz w:val="20"/>
+          <w:szCs w:val="20"/>
+          <w:u w:val="single"/>
+        </w:rPr>
+        <w:t>(</w:t>
+      </w:r>
+      <w:proofErr w:type="spellStart"/>
+      <w:r>
+        <w:rPr>
+          <w:rFonts w:ascii="Courier New" w:hAnsi="Courier New" w:cs="Courier New"/>
+          <w:i/>
+          <w:iCs/>
+          <w:color w:val="000000"/>
+          <w:sz w:val="20"/>
+          <w:szCs w:val="20"/>
+          <w:u w:val="single"/>
+        </w:rPr>
+        <w:t>anyString</w:t>
+      </w:r>
+      <w:proofErr w:type="spellEnd"/>
+      <w:r>
+        <w:rPr>
+          <w:rFonts w:ascii="Courier New" w:hAnsi="Courier New" w:cs="Courier New"/>
+          <w:color w:val="000000"/>
+          <w:sz w:val="20"/>
+          <w:szCs w:val="20"/>
+          <w:u w:val="single"/>
+        </w:rPr>
+        <w:t xml:space="preserve">(), </w:t>
+      </w:r>
+      <w:r>
+        <w:rPr>
+          <w:rFonts w:ascii="Courier New" w:hAnsi="Courier New" w:cs="Courier New"/>
+          <w:i/>
+          <w:iCs/>
+          <w:color w:val="000000"/>
+          <w:sz w:val="20"/>
+          <w:szCs w:val="20"/>
+          <w:u w:val="single"/>
+        </w:rPr>
+        <w:t>any</w:t>
+      </w:r>
+      <w:r>
+        <w:rPr>
+          <w:rFonts w:ascii="Courier New" w:hAnsi="Courier New" w:cs="Courier New"/>
+          <w:color w:val="000000"/>
+          <w:sz w:val="20"/>
+          <w:szCs w:val="20"/>
+          <w:u w:val="single"/>
+        </w:rPr>
+        <w:t>(</w:t>
+      </w:r>
+      <w:proofErr w:type="spellStart"/>
+      <w:r>
+        <w:rPr>
+          <w:rFonts w:ascii="Courier New" w:hAnsi="Courier New" w:cs="Courier New"/>
+          <w:color w:val="000000"/>
+          <w:sz w:val="20"/>
+          <w:szCs w:val="20"/>
+          <w:u w:val="single"/>
+        </w:rPr>
+        <w:t>BeanPropertyRowMapper.</w:t>
+      </w:r>
+      <w:r>
+        <w:rPr>
+          <w:rFonts w:ascii="Courier New" w:hAnsi="Courier New" w:cs="Courier New"/>
+          <w:b/>
+          <w:bCs/>
+          <w:color w:val="7F0055"/>
+          <w:sz w:val="20"/>
+          <w:szCs w:val="20"/>
+          <w:u w:val="single"/>
+        </w:rPr>
+        <w:t>class</w:t>
+      </w:r>
+      <w:proofErr w:type="spellEnd"/>
+      <w:r>
+        <w:rPr>
+          <w:rFonts w:ascii="Courier New" w:hAnsi="Courier New" w:cs="Courier New"/>
+          <w:color w:val="000000"/>
+          <w:sz w:val="20"/>
+          <w:szCs w:val="20"/>
+          <w:u w:val="single"/>
+        </w:rPr>
+        <w:t xml:space="preserve">), </w:t>
+      </w:r>
+      <w:proofErr w:type="spellStart"/>
+      <w:r>
+        <w:rPr>
+          <w:rFonts w:ascii="Courier New" w:hAnsi="Courier New" w:cs="Courier New"/>
+          <w:i/>
+          <w:iCs/>
+          <w:color w:val="000000"/>
+          <w:sz w:val="20"/>
+          <w:szCs w:val="20"/>
+          <w:u w:val="single"/>
+        </w:rPr>
+        <w:t>anyInt</w:t>
+      </w:r>
+      <w:proofErr w:type="spellEnd"/>
+      <w:r>
+        <w:rPr>
+          <w:rFonts w:ascii="Courier New" w:hAnsi="Courier New" w:cs="Courier New"/>
+          <w:color w:val="000000"/>
+          <w:sz w:val="20"/>
+          <w:szCs w:val="20"/>
+          <w:u w:val="single"/>
+        </w:rPr>
+        <w:t>())</w:t>
+      </w:r>
+      <w:r>
+        <w:rPr>
+          <w:rFonts w:ascii="Courier New" w:hAnsi="Courier New" w:cs="Courier New"/>
+          <w:color w:val="000000"/>
+          <w:sz w:val="20"/>
+          <w:szCs w:val="20"/>
+        </w:rPr>
+        <w:t>).</w:t>
+      </w:r>
+      <w:proofErr w:type="spellStart"/>
+      <w:r>
+        <w:rPr>
+          <w:rFonts w:ascii="Courier New" w:hAnsi="Courier New" w:cs="Courier New"/>
+          <w:color w:val="000000"/>
+          <w:sz w:val="20"/>
+          <w:szCs w:val="20"/>
+        </w:rPr>
+        <w:t>thenReturn</w:t>
+      </w:r>
+      <w:proofErr w:type="spellEnd"/>
+      <w:r>
+        <w:rPr>
+          <w:rFonts w:ascii="Courier New" w:hAnsi="Courier New" w:cs="Courier New"/>
+          <w:color w:val="000000"/>
+          <w:sz w:val="20"/>
+          <w:szCs w:val="20"/>
+        </w:rPr>
+        <w:t>(</w:t>
+      </w:r>
+      <w:r>
+        <w:rPr>
+          <w:rFonts w:ascii="Courier New" w:hAnsi="Courier New" w:cs="Courier New"/>
+          <w:color w:val="6A3E3E"/>
+          <w:sz w:val="20"/>
+          <w:szCs w:val="20"/>
+        </w:rPr>
+        <w:t>emp1</w:t>
+      </w:r>
+      <w:r>
+        <w:rPr>
+          <w:rFonts w:ascii="Courier New" w:hAnsi="Courier New" w:cs="Courier New"/>
+          <w:color w:val="000000"/>
+          <w:sz w:val="20"/>
+          <w:szCs w:val="20"/>
+        </w:rPr>
+        <w:t>);</w:t>
+      </w:r>
+    </w:p>
+    <w:p>
+      <w:pPr>
+        <w:autoSpaceDE w:val="0"/>
+        <w:autoSpaceDN w:val="0"/>
+        <w:adjustRightInd w:val="0"/>
+        <w:spacing w:after="0" w:line="240" w:lineRule="auto"/>
+        <w:rPr>
+          <w:rFonts w:ascii="Courier New" w:hAnsi="Courier New" w:cs="Courier New"/>
+          <w:sz w:val="20"/>
+          <w:szCs w:val="20"/>
+        </w:rPr>
+      </w:pPr>
+      <w:r>
+        <w:rPr>
+          <w:rFonts w:ascii="Courier New" w:hAnsi="Courier New" w:cs="Courier New"/>
+          <w:color w:val="000000"/>
+          <w:sz w:val="20"/>
+          <w:szCs w:val="20"/>
+        </w:rPr>
+        <w:tab/>
+      </w:r>
+      <w:r>
+        <w:rPr>
+          <w:rFonts w:ascii="Courier New" w:hAnsi="Courier New" w:cs="Courier New"/>
+          <w:color w:val="000000"/>
+          <w:sz w:val="20"/>
+          <w:szCs w:val="20"/>
+        </w:rPr>
+        <w:tab/>
+      </w:r>
+    </w:p>
+    <w:p>
+      <w:pPr>
+        <w:autoSpaceDE w:val="0"/>
+        <w:autoSpaceDN w:val="0"/>
+        <w:adjustRightInd w:val="0"/>
+        <w:spacing w:after="0" w:line="240" w:lineRule="auto"/>
+        <w:rPr>
+          <w:rFonts w:ascii="Courier New" w:hAnsi="Courier New" w:cs="Courier New"/>
+          <w:sz w:val="20"/>
+          <w:szCs w:val="20"/>
+        </w:rPr>
+      </w:pPr>
+      <w:r>
+        <w:rPr>
+          <w:rFonts w:ascii="Courier New" w:hAnsi="Courier New" w:cs="Courier New"/>
+          <w:color w:val="000000"/>
+          <w:sz w:val="20"/>
+          <w:szCs w:val="20"/>
+        </w:rPr>
+        <w:tab/>
+      </w:r>
+      <w:r>
+        <w:rPr>
+          <w:rFonts w:ascii="Courier New" w:hAnsi="Courier New" w:cs="Courier New"/>
+          <w:color w:val="000000"/>
+          <w:sz w:val="20"/>
+          <w:szCs w:val="20"/>
+        </w:rPr>
+        <w:tab/>
+      </w:r>
+      <w:r>
+        <w:rPr>
+          <w:rFonts w:ascii="Courier New" w:hAnsi="Courier New" w:cs="Courier New"/>
+          <w:color w:val="3F7F5F"/>
+          <w:sz w:val="20"/>
+          <w:szCs w:val="20"/>
+        </w:rPr>
+        <w:t>//when</w:t>
+      </w:r>
+    </w:p>
+    <w:p>
+      <w:pPr>
+        <w:autoSpaceDE w:val="0"/>
+        <w:autoSpaceDN w:val="0"/>
+        <w:adjustRightInd w:val="0"/>
+        <w:spacing w:after="0" w:line="240" w:lineRule="auto"/>
+        <w:rPr>
+          <w:rFonts w:ascii="Courier New" w:hAnsi="Courier New" w:cs="Courier New"/>
+          <w:sz w:val="20"/>
+          <w:szCs w:val="20"/>
+        </w:rPr>
+      </w:pPr>
+      <w:r>
+        <w:rPr>
+          <w:rFonts w:ascii="Courier New" w:hAnsi="Courier New" w:cs="Courier New"/>
+          <w:color w:val="000000"/>
+          <w:sz w:val="20"/>
+          <w:szCs w:val="20"/>
+        </w:rPr>
+        <w:tab/>
+      </w:r>
+      <w:r>
+        <w:rPr>
+          <w:rFonts w:ascii="Courier New" w:hAnsi="Courier New" w:cs="Courier New"/>
+          <w:color w:val="000000"/>
+          <w:sz w:val="20"/>
+          <w:szCs w:val="20"/>
+        </w:rPr>
+        <w:tab/>
+        <w:t xml:space="preserve">Employee </w:t>
+      </w:r>
+      <w:proofErr w:type="spellStart"/>
+      <w:r>
+        <w:rPr>
+          <w:rFonts w:ascii="Courier New" w:hAnsi="Courier New" w:cs="Courier New"/>
+          <w:color w:val="6A3E3E"/>
+          <w:sz w:val="20"/>
+          <w:szCs w:val="20"/>
+        </w:rPr>
+        <w:t>employeeReturned</w:t>
+      </w:r>
+      <w:proofErr w:type="spellEnd"/>
+      <w:r>
+        <w:rPr>
+          <w:rFonts w:ascii="Courier New" w:hAnsi="Courier New" w:cs="Courier New"/>
+          <w:color w:val="000000"/>
+          <w:sz w:val="20"/>
+          <w:szCs w:val="20"/>
+        </w:rPr>
+        <w:t xml:space="preserve"> = </w:t>
+      </w:r>
+      <w:proofErr w:type="spellStart"/>
+      <w:proofErr w:type="gramStart"/>
+      <w:r>
+        <w:rPr>
+          <w:rFonts w:ascii="Courier New" w:hAnsi="Courier New" w:cs="Courier New"/>
+          <w:b/>
+          <w:bCs/>
+          <w:color w:val="7F0055"/>
+          <w:sz w:val="20"/>
+          <w:szCs w:val="20"/>
+        </w:rPr>
+        <w:t>this</w:t>
+      </w:r>
+      <w:r>
+        <w:rPr>
+          <w:rFonts w:ascii="Courier New" w:hAnsi="Courier New" w:cs="Courier New"/>
+          <w:color w:val="000000"/>
+          <w:sz w:val="20"/>
+          <w:szCs w:val="20"/>
+        </w:rPr>
+        <w:t>.</w:t>
+      </w:r>
+      <w:r>
+        <w:rPr>
+          <w:rFonts w:ascii="Courier New" w:hAnsi="Courier New" w:cs="Courier New"/>
+          <w:color w:val="0000C0"/>
+          <w:sz w:val="20"/>
+          <w:szCs w:val="20"/>
+        </w:rPr>
+        <w:t>employeeService</w:t>
+      </w:r>
+      <w:r>
+        <w:rPr>
+          <w:rFonts w:ascii="Courier New" w:hAnsi="Courier New" w:cs="Courier New"/>
+          <w:color w:val="000000"/>
+          <w:sz w:val="20"/>
+          <w:szCs w:val="20"/>
+        </w:rPr>
+        <w:t>.getEmployeeById</w:t>
+      </w:r>
+      <w:proofErr w:type="spellEnd"/>
+      <w:r>
+        <w:rPr>
+          <w:rFonts w:ascii="Courier New" w:hAnsi="Courier New" w:cs="Courier New"/>
+          <w:color w:val="000000"/>
+          <w:sz w:val="20"/>
+          <w:szCs w:val="20"/>
+        </w:rPr>
+        <w:t>(</w:t>
+      </w:r>
+      <w:proofErr w:type="gramEnd"/>
+      <w:r>
+        <w:rPr>
+          <w:rFonts w:ascii="Courier New" w:hAnsi="Courier New" w:cs="Courier New"/>
+          <w:color w:val="000000"/>
+          <w:sz w:val="20"/>
+          <w:szCs w:val="20"/>
+        </w:rPr>
+        <w:t>1);</w:t>
+      </w:r>
+    </w:p>
+    <w:p>
+      <w:pPr>
+        <w:autoSpaceDE w:val="0"/>
+        <w:autoSpaceDN w:val="0"/>
+        <w:adjustRightInd w:val="0"/>
+        <w:spacing w:after="0" w:line="240" w:lineRule="auto"/>
+        <w:rPr>
+          <w:rFonts w:ascii="Courier New" w:hAnsi="Courier New" w:cs="Courier New"/>
+          <w:sz w:val="20"/>
+          <w:szCs w:val="20"/>
+        </w:rPr>
+      </w:pPr>
+      <w:r>
+        <w:rPr>
+          <w:rFonts w:ascii="Courier New" w:hAnsi="Courier New" w:cs="Courier New"/>
+          <w:color w:val="000000"/>
+          <w:sz w:val="20"/>
+          <w:szCs w:val="20"/>
+        </w:rPr>
+        <w:tab/>
+      </w:r>
+      <w:r>
+        <w:rPr>
+          <w:rFonts w:ascii="Courier New" w:hAnsi="Courier New" w:cs="Courier New"/>
+          <w:color w:val="000000"/>
+          <w:sz w:val="20"/>
+          <w:szCs w:val="20"/>
+        </w:rPr>
+        <w:tab/>
+      </w:r>
+    </w:p>
+    <w:p>
+      <w:pPr>
+        <w:autoSpaceDE w:val="0"/>
+        <w:autoSpaceDN w:val="0"/>
+        <w:adjustRightInd w:val="0"/>
+        <w:spacing w:after="0" w:line="240" w:lineRule="auto"/>
+        <w:rPr>
+          <w:rFonts w:ascii="Courier New" w:hAnsi="Courier New" w:cs="Courier New"/>
+          <w:sz w:val="20"/>
+          <w:szCs w:val="20"/>
+        </w:rPr>
+      </w:pPr>
+      <w:r>
+        <w:rPr>
+          <w:rFonts w:ascii="Courier New" w:hAnsi="Courier New" w:cs="Courier New"/>
+          <w:color w:val="000000"/>
+          <w:sz w:val="20"/>
+          <w:szCs w:val="20"/>
+        </w:rPr>
+        <w:lastRenderedPageBreak/>
+        <w:tab/>
+      </w:r>
+      <w:r>
+        <w:rPr>
+          <w:rFonts w:ascii="Courier New" w:hAnsi="Courier New" w:cs="Courier New"/>
+          <w:color w:val="000000"/>
+          <w:sz w:val="20"/>
+          <w:szCs w:val="20"/>
+        </w:rPr>
+        <w:tab/>
+      </w:r>
+      <w:r>
+        <w:rPr>
+          <w:rFonts w:ascii="Courier New" w:hAnsi="Courier New" w:cs="Courier New"/>
+          <w:color w:val="3F7F5F"/>
+          <w:sz w:val="20"/>
+          <w:szCs w:val="20"/>
+        </w:rPr>
+        <w:t xml:space="preserve">//then </w:t>
+      </w:r>
+    </w:p>
+    <w:p>
+      <w:pPr>
+        <w:autoSpaceDE w:val="0"/>
+        <w:autoSpaceDN w:val="0"/>
+        <w:adjustRightInd w:val="0"/>
+        <w:spacing w:after="0" w:line="240" w:lineRule="auto"/>
+        <w:rPr>
+          <w:rFonts w:ascii="Courier New" w:hAnsi="Courier New" w:cs="Courier New"/>
+          <w:sz w:val="20"/>
+          <w:szCs w:val="20"/>
+        </w:rPr>
+      </w:pPr>
+      <w:r>
+        <w:rPr>
+          <w:rFonts w:ascii="Courier New" w:hAnsi="Courier New" w:cs="Courier New"/>
+          <w:color w:val="000000"/>
+          <w:sz w:val="20"/>
+          <w:szCs w:val="20"/>
+        </w:rPr>
+        <w:tab/>
+      </w:r>
+      <w:r>
+        <w:rPr>
+          <w:rFonts w:ascii="Courier New" w:hAnsi="Courier New" w:cs="Courier New"/>
+          <w:color w:val="000000"/>
+          <w:sz w:val="20"/>
+          <w:szCs w:val="20"/>
+        </w:rPr>
+        <w:tab/>
+      </w:r>
+      <w:proofErr w:type="spellStart"/>
+      <w:proofErr w:type="gramStart"/>
+      <w:r>
+        <w:rPr>
+          <w:rFonts w:ascii="Courier New" w:hAnsi="Courier New" w:cs="Courier New"/>
+          <w:i/>
+          <w:iCs/>
+          <w:color w:val="000000"/>
+          <w:sz w:val="20"/>
+          <w:szCs w:val="20"/>
+        </w:rPr>
+        <w:t>assertAll</w:t>
+      </w:r>
+      <w:proofErr w:type="spellEnd"/>
+      <w:r>
+        <w:rPr>
+          <w:rFonts w:ascii="Courier New" w:hAnsi="Courier New" w:cs="Courier New"/>
+          <w:color w:val="000000"/>
+          <w:sz w:val="20"/>
+          <w:szCs w:val="20"/>
+        </w:rPr>
+        <w:t>(</w:t>
+      </w:r>
+      <w:proofErr w:type="gramEnd"/>
+    </w:p>
+    <w:p>
+      <w:pPr>
+        <w:autoSpaceDE w:val="0"/>
+        <w:autoSpaceDN w:val="0"/>
+        <w:adjustRightInd w:val="0"/>
+        <w:spacing w:after="0" w:line="240" w:lineRule="auto"/>
+        <w:rPr>
+          <w:rFonts w:ascii="Courier New" w:hAnsi="Courier New" w:cs="Courier New"/>
+          <w:sz w:val="20"/>
+          <w:szCs w:val="20"/>
+        </w:rPr>
+      </w:pPr>
+      <w:r>
+        <w:rPr>
+          <w:rFonts w:ascii="Courier New" w:hAnsi="Courier New" w:cs="Courier New"/>
+          <w:color w:val="000000"/>
+          <w:sz w:val="20"/>
+          <w:szCs w:val="20"/>
+        </w:rPr>
+        <w:tab/>
+      </w:r>
+      <w:r>
+        <w:rPr>
+          <w:rFonts w:ascii="Courier New" w:hAnsi="Courier New" w:cs="Courier New"/>
+          <w:color w:val="000000"/>
+          <w:sz w:val="20"/>
+          <w:szCs w:val="20"/>
+        </w:rPr>
+        <w:tab/>
+      </w:r>
+      <w:r>
+        <w:rPr>
+          <w:rFonts w:ascii="Courier New" w:hAnsi="Courier New" w:cs="Courier New"/>
+          <w:color w:val="000000"/>
+          <w:sz w:val="20"/>
+          <w:szCs w:val="20"/>
+        </w:rPr>
+        <w:tab/>
+      </w:r>
+      <w:proofErr w:type="gramStart"/>
+      <w:r>
+        <w:rPr>
+          <w:rFonts w:ascii="Courier New" w:hAnsi="Courier New" w:cs="Courier New"/>
+          <w:color w:val="000000"/>
+          <w:sz w:val="20"/>
+          <w:szCs w:val="20"/>
+        </w:rPr>
+        <w:t>()-</w:t>
+      </w:r>
+      <w:proofErr w:type="gramEnd"/>
+      <w:r>
+        <w:rPr>
+          <w:rFonts w:ascii="Courier New" w:hAnsi="Courier New" w:cs="Courier New"/>
+          <w:color w:val="000000"/>
+          <w:sz w:val="20"/>
+          <w:szCs w:val="20"/>
+        </w:rPr>
+        <w:t>&gt;{</w:t>
+      </w:r>
+      <w:proofErr w:type="spellStart"/>
+      <w:r>
+        <w:rPr>
+          <w:rFonts w:ascii="Courier New" w:hAnsi="Courier New" w:cs="Courier New"/>
+          <w:i/>
+          <w:iCs/>
+          <w:color w:val="000000"/>
+          <w:sz w:val="20"/>
+          <w:szCs w:val="20"/>
+        </w:rPr>
+        <w:t>assertNotNull</w:t>
+      </w:r>
+      <w:proofErr w:type="spellEnd"/>
+      <w:r>
+        <w:rPr>
+          <w:rFonts w:ascii="Courier New" w:hAnsi="Courier New" w:cs="Courier New"/>
+          <w:color w:val="000000"/>
+          <w:sz w:val="20"/>
+          <w:szCs w:val="20"/>
+        </w:rPr>
+        <w:t>(</w:t>
+      </w:r>
+      <w:proofErr w:type="spellStart"/>
+      <w:r>
+        <w:rPr>
+          <w:rFonts w:ascii="Courier New" w:hAnsi="Courier New" w:cs="Courier New"/>
+          <w:color w:val="6A3E3E"/>
+          <w:sz w:val="20"/>
+          <w:szCs w:val="20"/>
+        </w:rPr>
+        <w:t>employeeReturned</w:t>
+      </w:r>
+      <w:proofErr w:type="spellEnd"/>
+      <w:r>
+        <w:rPr>
+          <w:rFonts w:ascii="Courier New" w:hAnsi="Courier New" w:cs="Courier New"/>
+          <w:color w:val="000000"/>
+          <w:sz w:val="20"/>
+          <w:szCs w:val="20"/>
+        </w:rPr>
+        <w:t>);},</w:t>
+      </w:r>
+    </w:p>
+    <w:p>
+      <w:pPr>
+        <w:autoSpaceDE w:val="0"/>
+        <w:autoSpaceDN w:val="0"/>
+        <w:adjustRightInd w:val="0"/>
+        <w:spacing w:after="0" w:line="240" w:lineRule="auto"/>
+        <w:rPr>
+          <w:rFonts w:ascii="Courier New" w:hAnsi="Courier New" w:cs="Courier New"/>
+          <w:sz w:val="20"/>
+          <w:szCs w:val="20"/>
+        </w:rPr>
+      </w:pPr>
+      <w:r>
+        <w:rPr>
+          <w:rFonts w:ascii="Courier New" w:hAnsi="Courier New" w:cs="Courier New"/>
+          <w:color w:val="000000"/>
+          <w:sz w:val="20"/>
+          <w:szCs w:val="20"/>
+        </w:rPr>
+        <w:tab/>
+      </w:r>
+      <w:r>
+        <w:rPr>
+          <w:rFonts w:ascii="Courier New" w:hAnsi="Courier New" w:cs="Courier New"/>
+          <w:color w:val="000000"/>
+          <w:sz w:val="20"/>
+          <w:szCs w:val="20"/>
+        </w:rPr>
+        <w:tab/>
+      </w:r>
+      <w:r>
+        <w:rPr>
+          <w:rFonts w:ascii="Courier New" w:hAnsi="Courier New" w:cs="Courier New"/>
+          <w:color w:val="000000"/>
+          <w:sz w:val="20"/>
+          <w:szCs w:val="20"/>
+        </w:rPr>
+        <w:tab/>
+      </w:r>
+      <w:proofErr w:type="gramStart"/>
+      <w:r>
+        <w:rPr>
+          <w:rFonts w:ascii="Courier New" w:hAnsi="Courier New" w:cs="Courier New"/>
+          <w:color w:val="000000"/>
+          <w:sz w:val="20"/>
+          <w:szCs w:val="20"/>
+        </w:rPr>
+        <w:t>()-</w:t>
+      </w:r>
+      <w:proofErr w:type="gramEnd"/>
+      <w:r>
+        <w:rPr>
+          <w:rFonts w:ascii="Courier New" w:hAnsi="Courier New" w:cs="Courier New"/>
+          <w:color w:val="000000"/>
+          <w:sz w:val="20"/>
+          <w:szCs w:val="20"/>
+        </w:rPr>
+        <w:t>&gt;{</w:t>
+      </w:r>
+      <w:proofErr w:type="spellStart"/>
+      <w:r>
+        <w:rPr>
+          <w:rFonts w:ascii="Courier New" w:hAnsi="Courier New" w:cs="Courier New"/>
+          <w:i/>
+          <w:iCs/>
+          <w:color w:val="000000"/>
+          <w:sz w:val="20"/>
+          <w:szCs w:val="20"/>
+        </w:rPr>
+        <w:t>assertEquals</w:t>
+      </w:r>
+      <w:proofErr w:type="spellEnd"/>
+      <w:r>
+        <w:rPr>
+          <w:rFonts w:ascii="Courier New" w:hAnsi="Courier New" w:cs="Courier New"/>
+          <w:color w:val="000000"/>
+          <w:sz w:val="20"/>
+          <w:szCs w:val="20"/>
+        </w:rPr>
+        <w:t>(</w:t>
+      </w:r>
+      <w:r>
+        <w:rPr>
+          <w:rFonts w:ascii="Courier New" w:hAnsi="Courier New" w:cs="Courier New"/>
+          <w:color w:val="6A3E3E"/>
+          <w:sz w:val="20"/>
+          <w:szCs w:val="20"/>
+        </w:rPr>
+        <w:t>emp1</w:t>
+      </w:r>
+      <w:r>
+        <w:rPr>
+          <w:rFonts w:ascii="Courier New" w:hAnsi="Courier New" w:cs="Courier New"/>
+          <w:color w:val="000000"/>
+          <w:sz w:val="20"/>
+          <w:szCs w:val="20"/>
+        </w:rPr>
+        <w:t xml:space="preserve">.getFirstname(), </w:t>
+      </w:r>
+      <w:proofErr w:type="spellStart"/>
+      <w:r>
+        <w:rPr>
+          <w:rFonts w:ascii="Courier New" w:hAnsi="Courier New" w:cs="Courier New"/>
+          <w:color w:val="6A3E3E"/>
+          <w:sz w:val="20"/>
+          <w:szCs w:val="20"/>
+        </w:rPr>
+        <w:t>employeeReturned</w:t>
+      </w:r>
+      <w:r>
+        <w:rPr>
+          <w:rFonts w:ascii="Courier New" w:hAnsi="Courier New" w:cs="Courier New"/>
+          <w:color w:val="000000"/>
+          <w:sz w:val="20"/>
+          <w:szCs w:val="20"/>
+        </w:rPr>
+        <w:t>.getFirstname</w:t>
+      </w:r>
+      <w:proofErr w:type="spellEnd"/>
+      <w:r>
+        <w:rPr>
+          <w:rFonts w:ascii="Courier New" w:hAnsi="Courier New" w:cs="Courier New"/>
+          <w:color w:val="000000"/>
+          <w:sz w:val="20"/>
+          <w:szCs w:val="20"/>
+        </w:rPr>
+        <w:t>());}</w:t>
+      </w:r>
+      <w:r>
+        <w:rPr>
+          <w:rFonts w:ascii="Courier New" w:hAnsi="Courier New" w:cs="Courier New"/>
+          <w:color w:val="000000"/>
+          <w:sz w:val="20"/>
+          <w:szCs w:val="20"/>
+        </w:rPr>
+        <w:tab/>
+      </w:r>
+    </w:p>
+    <w:p>
+      <w:pPr>
+        <w:autoSpaceDE w:val="0"/>
+        <w:autoSpaceDN w:val="0"/>
+        <w:adjustRightInd w:val="0"/>
+        <w:spacing w:after="0" w:line="240" w:lineRule="auto"/>
+        <w:rPr>
+          <w:rFonts w:ascii="Courier New" w:hAnsi="Courier New" w:cs="Courier New"/>
+          <w:sz w:val="20"/>
+          <w:szCs w:val="20"/>
+        </w:rPr>
+      </w:pPr>
+      <w:r>
+        <w:rPr>
+          <w:rFonts w:ascii="Courier New" w:hAnsi="Courier New" w:cs="Courier New"/>
+          <w:color w:val="000000"/>
+          <w:sz w:val="20"/>
+          <w:szCs w:val="20"/>
+        </w:rPr>
+        <w:tab/>
+      </w:r>
+      <w:r>
+        <w:rPr>
+          <w:rFonts w:ascii="Courier New" w:hAnsi="Courier New" w:cs="Courier New"/>
+          <w:color w:val="000000"/>
+          <w:sz w:val="20"/>
+          <w:szCs w:val="20"/>
+        </w:rPr>
+        <w:tab/>
+      </w:r>
+      <w:r>
+        <w:rPr>
+          <w:rFonts w:ascii="Courier New" w:hAnsi="Courier New" w:cs="Courier New"/>
+          <w:color w:val="000000"/>
+          <w:sz w:val="20"/>
+          <w:szCs w:val="20"/>
+        </w:rPr>
+        <w:tab/>
+        <w:t>);</w:t>
+      </w:r>
+    </w:p>
+    <w:p>
+      <w:pPr>
+        <w:pStyle w:val="NoSpacing"/>
+        <w:rPr>
+          <w:rFonts w:cstheme="minorHAnsi"/>
+          <w:b/>
+          <w:sz w:val="28"/>
+          <w:szCs w:val="28"/>
+        </w:rPr>
+      </w:pPr>
+      <w:r>
+        <w:rPr>
+          <w:rFonts w:ascii="Courier New" w:hAnsi="Courier New" w:cs="Courier New"/>
+          <w:color w:val="000000"/>
+          <w:sz w:val="20"/>
+          <w:szCs w:val="20"/>
+        </w:rPr>
+        <w:tab/>
+        <w:t>}</w:t>
+      </w:r>
+    </w:p>
+    <w:p>
+      <w:pPr>
+        <w:pStyle w:val="NoSpacing"/>
+        <w:rPr>
+          <w:rFonts w:cstheme="minorHAnsi"/>
+          <w:b/>
+          <w:sz w:val="28"/>
+          <w:szCs w:val="28"/>
+        </w:rPr>
+      </w:pPr>
+    </w:p>
+    <w:p>
+      <w:pPr>
+        <w:pStyle w:val="NoSpacing"/>
+        <w:rPr>
+          <w:rFonts w:cstheme="minorHAnsi"/>
+          <w:b/>
+          <w:sz w:val="28"/>
+          <w:szCs w:val="28"/>
+        </w:rPr>
+      </w:pPr>
+      <w:r>
+        <w:rPr>
+          <w:rFonts w:cstheme="minorHAnsi"/>
+          <w:b/>
+          <w:sz w:val="28"/>
+          <w:szCs w:val="28"/>
+        </w:rPr>
+        <w:t>GET Mapping Testing Hibernate</w:t>
+      </w:r>
+    </w:p>
+    <w:p>
+      <w:pPr>
+        <w:pStyle w:val="NoSpacing"/>
+        <w:rPr>
+          <w:rFonts w:cstheme="minorHAnsi"/>
+          <w:sz w:val="24"/>
+          <w:szCs w:val="24"/>
+        </w:rPr>
+      </w:pPr>
+    </w:p>
+    <w:p>
+      <w:pPr>
+        <w:pStyle w:val="NoSpacing"/>
+        <w:rPr>
+          <w:rFonts w:cstheme="minorHAnsi"/>
+          <w:b/>
+          <w:sz w:val="28"/>
+          <w:szCs w:val="28"/>
+        </w:rPr>
+      </w:pPr>
+    </w:p>
+    <w:p>
+      <w:pPr>
+        <w:pStyle w:val="NoSpacing"/>
+        <w:rPr>
+          <w:rFonts w:cstheme="minorHAnsi"/>
+          <w:sz w:val="28"/>
+          <w:szCs w:val="28"/>
+        </w:rPr>
+      </w:pPr>
+      <w:r>
+        <w:rPr>
+          <w:rFonts w:cstheme="minorHAnsi"/>
+          <w:b/>
+          <w:sz w:val="28"/>
+          <w:szCs w:val="28"/>
+        </w:rPr>
+        <w:t>Exception St</w:t>
+      </w:r>
+      <w:r>
+        <w:rPr>
+          <w:rFonts w:cstheme="minorHAnsi"/>
+          <w:b/>
+          <w:sz w:val="28"/>
+          <w:szCs w:val="28"/>
+        </w:rPr>
+        <w:t>ubbing</w:t>
+      </w:r>
+      <w:r>
+        <w:rPr>
+          <w:rFonts w:cstheme="minorHAnsi"/>
+          <w:b/>
+          <w:sz w:val="28"/>
+          <w:szCs w:val="28"/>
+        </w:rPr>
+        <w:t xml:space="preserve"> for void method</w:t>
+      </w:r>
+    </w:p>
+    <w:p>
+      <w:pPr>
+        <w:pStyle w:val="NoSpacing"/>
+        <w:rPr>
+          <w:rFonts w:cstheme="minorHAnsi"/>
+          <w:sz w:val="28"/>
+          <w:szCs w:val="28"/>
+        </w:rPr>
+      </w:pPr>
+    </w:p>
+    <w:p>
+      <w:pPr>
+        <w:pStyle w:val="NoSpacing"/>
+        <w:jc w:val="center"/>
+        <w:rPr>
+          <w:rFonts w:cstheme="minorHAnsi"/>
+          <w:sz w:val="28"/>
+          <w:szCs w:val="28"/>
+        </w:rPr>
+      </w:pPr>
+      <w:r>
+        <w:rPr>
+          <w:rFonts w:cstheme="minorHAnsi"/>
+          <w:noProof/>
+          <w:sz w:val="28"/>
+          <w:szCs w:val="28"/>
+        </w:rPr>
+        <w:drawing>
+          <wp:inline distT="0" distB="0" distL="0" distR="0" wp14:anchorId="46303701" wp14:editId="3A104C27">
+            <wp:extent cx="5698166" cy="2202512"/>
+            <wp:effectExtent l="0" t="0" r="0" b="7620"/>
+            <wp:docPr id="1" name="Picture 1"/>
+            <wp:cNvGraphicFramePr>
+              <a:graphicFrameLocks xmlns:a="http://schemas.openxmlformats.org/drawingml/2006/main" noChangeAspect="1"/>
+            </wp:cNvGraphicFramePr>
+            <a:graphic xmlns:a="http://schemas.openxmlformats.org/drawingml/2006/main">
+              <a:graphicData uri="http://schemas.openxmlformats.org/drawingml/2006/picture">
+                <pic:pic xmlns:pic="http://schemas.openxmlformats.org/drawingml/2006/picture">
+                  <pic:nvPicPr>
+                    <pic:cNvPr id="1" name=""/>
+                    <pic:cNvPicPr/>
+                  </pic:nvPicPr>
+                  <pic:blipFill>
+                    <a:blip r:embed="rId5"/>
+                    <a:stretch>
+                      <a:fillRect/>
+                    </a:stretch>
+                  </pic:blipFill>
+                  <pic:spPr>
+                    <a:xfrm>
+                      <a:off x="0" y="0"/>
+                      <a:ext cx="5765227" cy="2228433"/>
+                    </a:xfrm>
+                    <a:prstGeom prst="rect">
+                      <a:avLst/>
+                    </a:prstGeom>
+                  </pic:spPr>
+                </pic:pic>
+              </a:graphicData>
+            </a:graphic>
+          </wp:inline>
+        </w:drawing>
+      </w:r>
+    </w:p>
+    <w:p>
+      <w:pPr>
+        <w:rPr>
+          <w:rFonts w:cstheme="minorHAnsi"/>
+          <w:b/>
+          <w:sz w:val="28"/>
+          <w:szCs w:val="28"/>
+        </w:rPr>
+      </w:pPr>
+      <w:r>
+        <w:rPr>
+          <w:rFonts w:cstheme="minorHAnsi"/>
+          <w:b/>
+          <w:sz w:val="28"/>
+          <w:szCs w:val="28"/>
+        </w:rPr>
+        <w:br w:type="page"/>
+      </w:r>
+    </w:p>
+    <w:p>
+      <w:pPr>
+        <w:pStyle w:val="NoSpacing"/>
+        <w:rPr>
+          <w:rFonts w:cstheme="minorHAnsi"/>
+          <w:b/>
+          <w:sz w:val="28"/>
+          <w:szCs w:val="28"/>
+        </w:rPr>
+      </w:pPr>
+      <w:r>
+        <w:rPr>
+          <w:rFonts w:cstheme="minorHAnsi"/>
+          <w:b/>
+          <w:sz w:val="28"/>
+          <w:szCs w:val="28"/>
+        </w:rPr>
+        <w:lastRenderedPageBreak/>
+        <w:t>Delete Testing</w:t>
+      </w:r>
+    </w:p>
+    <w:p>
+      <w:pPr>
+        <w:pStyle w:val="NoSpacing"/>
+        <w:rPr>
+          <w:rFonts w:cstheme="minorHAnsi"/>
+          <w:b/>
+          <w:sz w:val="28"/>
+          <w:szCs w:val="28"/>
+        </w:rPr>
+      </w:pPr>
+      <w:r>
+        <w:rPr>
+          <w:rFonts w:cstheme="minorHAnsi"/>
+          <w:b/>
+          <w:noProof/>
+          <w:sz w:val="28"/>
+          <w:szCs w:val="28"/>
+        </w:rPr>
+        <w:drawing>
+          <wp:inline distT="0" distB="0" distL="0" distR="0" wp14:anchorId="7E69D6A7" wp14:editId="4A6F6C9F">
+            <wp:extent cx="5658141" cy="2679838"/>
+            <wp:effectExtent l="0" t="0" r="0" b="6350"/>
+            <wp:docPr id="2" name="Picture 2"/>
+            <wp:cNvGraphicFramePr>
+              <a:graphicFrameLocks xmlns:a="http://schemas.openxmlformats.org/drawingml/2006/main" noChangeAspect="1"/>
+            </wp:cNvGraphicFramePr>
+            <a:graphic xmlns:a="http://schemas.openxmlformats.org/drawingml/2006/main">
+              <a:graphicData uri="http://schemas.openxmlformats.org/drawingml/2006/picture">
+                <pic:pic xmlns:pic="http://schemas.openxmlformats.org/drawingml/2006/picture">
+                  <pic:nvPicPr>
+                    <pic:cNvPr id="1" name=""/>
+                    <pic:cNvPicPr/>
+                  </pic:nvPicPr>
+                  <pic:blipFill>
+                    <a:blip r:embed="rId6"/>
+                    <a:stretch>
+                      <a:fillRect/>
+                    </a:stretch>
+                  </pic:blipFill>
+                  <pic:spPr>
+                    <a:xfrm>
+                      <a:off x="0" y="0"/>
+                      <a:ext cx="5658141" cy="2679838"/>
+                    </a:xfrm>
+                    <a:prstGeom prst="rect">
+                      <a:avLst/>
+                    </a:prstGeom>
+                  </pic:spPr>
+                </pic:pic>
+              </a:graphicData>
+            </a:graphic>
+          </wp:inline>
+        </w:drawing>
+      </w:r>
+    </w:p>
+    <w:p>
+      <w:pPr>
+        <w:pStyle w:val="NoSpacing"/>
+        <w:rPr>
+          <w:rFonts w:cstheme="minorHAnsi"/>
+          <w:b/>
+          <w:sz w:val="28"/>
+          <w:szCs w:val="28"/>
+        </w:rPr>
+      </w:pPr>
+    </w:p>
+    <w:p>
+      <w:pPr>
+        <w:pStyle w:val="NoSpacing"/>
+        <w:rPr>
+          <w:rFonts w:cstheme="minorHAnsi"/>
+          <w:b/>
+          <w:sz w:val="28"/>
+          <w:szCs w:val="28"/>
+        </w:rPr>
+      </w:pPr>
+      <w:r>
+        <w:rPr>
+          <w:rFonts w:cstheme="minorHAnsi"/>
+          <w:b/>
+          <w:sz w:val="28"/>
+          <w:szCs w:val="28"/>
+        </w:rPr>
+        <w:t>Controller Layer Testing</w:t>
+      </w:r>
+    </w:p>
+    <w:p>
+      <w:pPr>
+        <w:pStyle w:val="NoSpacing"/>
+        <w:rPr>
+          <w:rFonts w:cstheme="minorHAnsi"/>
+          <w:b/>
+          <w:sz w:val="28"/>
+          <w:szCs w:val="28"/>
+        </w:rPr>
+      </w:pPr>
+    </w:p>
+    <w:p>
+      <w:pPr>
+        <w:pStyle w:val="NoSpacing"/>
+        <w:rPr>
+          <w:rFonts w:cstheme="minorHAnsi"/>
+          <w:sz w:val="28"/>
+          <w:szCs w:val="28"/>
+        </w:rPr>
+      </w:pPr>
+      <w:r>
+        <w:rPr>
+          <w:rFonts w:cstheme="minorHAnsi"/>
+          <w:b/>
+          <w:sz w:val="28"/>
+          <w:szCs w:val="28"/>
+        </w:rPr>
+        <w:t>@</w:t>
+      </w:r>
+      <w:proofErr w:type="spellStart"/>
+      <w:r>
+        <w:rPr>
+          <w:rFonts w:cstheme="minorHAnsi"/>
+          <w:b/>
+          <w:sz w:val="28"/>
+          <w:szCs w:val="28"/>
+        </w:rPr>
+        <w:t>WebMvcTest</w:t>
+      </w:r>
+      <w:proofErr w:type="spellEnd"/>
+      <w:r>
+        <w:rPr>
+          <w:rFonts w:cstheme="minorHAnsi"/>
+          <w:b/>
+          <w:sz w:val="28"/>
+          <w:szCs w:val="28"/>
+        </w:rPr>
+        <w:t xml:space="preserve"> </w:t>
+      </w:r>
+      <w:r>
+        <w:rPr>
+          <w:rFonts w:cstheme="minorHAnsi"/>
+          <w:b/>
+          <w:sz w:val="28"/>
+          <w:szCs w:val="28"/>
+        </w:rPr>
+        <w:sym w:font="Wingdings" w:char="F0E0"/>
+      </w:r>
+      <w:r>
+        <w:rPr>
+          <w:rFonts w:cstheme="minorHAnsi"/>
+          <w:b/>
+          <w:sz w:val="28"/>
+          <w:szCs w:val="28"/>
+        </w:rPr>
+        <w:t xml:space="preserve"> </w:t>
+      </w:r>
+      <w:r>
+        <w:rPr>
+          <w:rFonts w:cstheme="minorHAnsi"/>
+          <w:sz w:val="28"/>
+          <w:szCs w:val="28"/>
+        </w:rPr>
+        <w:t>It will scan all the</w:t>
+      </w:r>
+      <w:r>
+        <w:rPr>
+          <w:rFonts w:cstheme="minorHAnsi"/>
+          <w:sz w:val="28"/>
+          <w:szCs w:val="28"/>
+        </w:rPr>
+        <w:t xml:space="preserve"> web </w:t>
+      </w:r>
+      <w:proofErr w:type="gramStart"/>
+      <w:r>
+        <w:rPr>
+          <w:rFonts w:cstheme="minorHAnsi"/>
+          <w:sz w:val="28"/>
+          <w:szCs w:val="28"/>
+        </w:rPr>
+        <w:t>layer(</w:t>
+      </w:r>
+      <w:proofErr w:type="gramEnd"/>
+      <w:r>
+        <w:rPr>
+          <w:rFonts w:cstheme="minorHAnsi"/>
+          <w:sz w:val="28"/>
+          <w:szCs w:val="28"/>
+        </w:rPr>
+        <w:t>controller)</w:t>
+      </w:r>
+      <w:r>
+        <w:rPr>
+          <w:rFonts w:cstheme="minorHAnsi"/>
+          <w:sz w:val="28"/>
+          <w:szCs w:val="28"/>
+        </w:rPr>
+        <w:t xml:space="preserve"> class</w:t>
+      </w:r>
+      <w:r>
+        <w:rPr>
+          <w:rFonts w:cstheme="minorHAnsi"/>
+          <w:sz w:val="28"/>
+          <w:szCs w:val="28"/>
+        </w:rPr>
+        <w:t>.</w:t>
+      </w:r>
+    </w:p>
+    <w:p>
+      <w:pPr>
+        <w:pStyle w:val="NoSpacing"/>
+        <w:rPr>
+          <w:rFonts w:cstheme="minorHAnsi"/>
+          <w:sz w:val="28"/>
+          <w:szCs w:val="28"/>
+        </w:rPr>
+      </w:pPr>
+    </w:p>
+    <w:p>
+      <w:pPr>
+        <w:pStyle w:val="NoSpacing"/>
+        <w:rPr>
+          <w:rFonts w:cstheme="minorHAnsi"/>
+          <w:sz w:val="28"/>
+          <w:szCs w:val="28"/>
+        </w:rPr>
+      </w:pPr>
+      <w:proofErr w:type="gramStart"/>
+      <w:r>
+        <w:rPr>
+          <w:rFonts w:cstheme="minorHAnsi"/>
+          <w:b/>
+          <w:sz w:val="28"/>
+          <w:szCs w:val="28"/>
+        </w:rPr>
+        <w:t>@</w:t>
+      </w:r>
+      <w:proofErr w:type="spellStart"/>
+      <w:r>
+        <w:rPr>
+          <w:rFonts w:cstheme="minorHAnsi"/>
+          <w:b/>
+          <w:sz w:val="28"/>
+          <w:szCs w:val="28"/>
+        </w:rPr>
+        <w:t>WebMvcTest</w:t>
+      </w:r>
+      <w:proofErr w:type="spellEnd"/>
+      <w:r>
+        <w:rPr>
+          <w:rFonts w:cstheme="minorHAnsi"/>
+          <w:b/>
+          <w:sz w:val="28"/>
+          <w:szCs w:val="28"/>
+        </w:rPr>
+        <w:t>(</w:t>
+      </w:r>
+      <w:proofErr w:type="gramEnd"/>
+      <w:r>
+        <w:rPr>
+          <w:rFonts w:cstheme="minorHAnsi"/>
+          <w:b/>
+          <w:sz w:val="28"/>
+          <w:szCs w:val="28"/>
+        </w:rPr>
+        <w:t>controller=</w:t>
+      </w:r>
+      <w:proofErr w:type="spellStart"/>
+      <w:r>
+        <w:rPr>
+          <w:rFonts w:cstheme="minorHAnsi"/>
+          <w:b/>
+          <w:sz w:val="28"/>
+          <w:szCs w:val="28"/>
+        </w:rPr>
+        <w:t>TaskController.class</w:t>
+      </w:r>
+      <w:proofErr w:type="spellEnd"/>
+      <w:r>
+        <w:rPr>
+          <w:rFonts w:cstheme="minorHAnsi"/>
+          <w:b/>
+          <w:sz w:val="28"/>
+          <w:szCs w:val="28"/>
+        </w:rPr>
+        <w:t xml:space="preserve">) </w:t>
+      </w:r>
+      <w:r>
+        <w:rPr>
+          <w:rFonts w:cstheme="minorHAnsi"/>
+          <w:b/>
+          <w:sz w:val="28"/>
+          <w:szCs w:val="28"/>
+        </w:rPr>
+        <w:sym w:font="Wingdings" w:char="F0E0"/>
+      </w:r>
+      <w:r>
+        <w:rPr>
+          <w:rFonts w:cstheme="minorHAnsi"/>
+          <w:b/>
+          <w:sz w:val="28"/>
+          <w:szCs w:val="28"/>
+        </w:rPr>
+        <w:t xml:space="preserve"> </w:t>
+      </w:r>
+      <w:r>
+        <w:rPr>
+          <w:rFonts w:cstheme="minorHAnsi"/>
+          <w:sz w:val="28"/>
+          <w:szCs w:val="28"/>
+        </w:rPr>
+        <w:t>It will scan only one mentioned controller.</w:t>
+      </w:r>
+    </w:p>
+    <w:p>
+      <w:pPr>
+        <w:pStyle w:val="NoSpacing"/>
+        <w:rPr>
+          <w:rFonts w:cstheme="minorHAnsi"/>
+          <w:sz w:val="28"/>
+          <w:szCs w:val="28"/>
+        </w:rPr>
+      </w:pPr>
+    </w:p>
+    <w:p>
+      <w:pPr>
+        <w:pStyle w:val="NoSpacing"/>
+        <w:rPr>
+          <w:rFonts w:cstheme="minorHAnsi"/>
+          <w:sz w:val="28"/>
+          <w:szCs w:val="28"/>
+        </w:rPr>
+      </w:pPr>
+      <w:r>
+        <w:rPr>
+          <w:rFonts w:cstheme="minorHAnsi"/>
+          <w:sz w:val="28"/>
+          <w:szCs w:val="28"/>
+        </w:rPr>
+        <w:t>@</w:t>
+      </w:r>
+      <w:proofErr w:type="spellStart"/>
+      <w:r>
+        <w:rPr>
+          <w:rFonts w:cstheme="minorHAnsi"/>
+          <w:sz w:val="28"/>
+          <w:szCs w:val="28"/>
+        </w:rPr>
+        <w:t>MockBean</w:t>
+      </w:r>
+      <w:proofErr w:type="spellEnd"/>
+      <w:r>
+        <w:rPr>
+          <w:rFonts w:cstheme="minorHAnsi"/>
+          <w:sz w:val="28"/>
+          <w:szCs w:val="28"/>
+        </w:rPr>
+        <w:t xml:space="preserve"> </w:t>
+      </w:r>
+      <w:r>
+        <w:rPr>
+          <w:rFonts w:cstheme="minorHAnsi"/>
+          <w:sz w:val="28"/>
+          <w:szCs w:val="28"/>
+        </w:rPr>
+        <w:sym w:font="Wingdings" w:char="F0E0"/>
+      </w:r>
+      <w:r>
+        <w:rPr>
+          <w:rFonts w:cstheme="minorHAnsi"/>
+          <w:sz w:val="28"/>
+          <w:szCs w:val="28"/>
+        </w:rPr>
+        <w:t xml:space="preserve"> Create mock object and put in spring application context. </w:t>
+      </w:r>
+    </w:p>
+    <w:p>
+      <w:pPr>
+        <w:rPr>
+          <w:rFonts w:cstheme="minorHAnsi"/>
+          <w:sz w:val="28"/>
+          <w:szCs w:val="28"/>
+        </w:rPr>
+      </w:pPr>
+      <w:r>
+        <w:rPr>
+          <w:rFonts w:cstheme="minorHAnsi"/>
+          <w:sz w:val="28"/>
+          <w:szCs w:val="28"/>
+        </w:rPr>
+        <w:br w:type="page"/>
+      </w:r>
+    </w:p>
+    <w:p>
+      <w:pPr>
+        <w:pStyle w:val="NoSpacing"/>
+        <w:rPr>
+          <w:rFonts w:cstheme="minorHAnsi"/>
+          <w:sz w:val="28"/>
+          <w:szCs w:val="28"/>
+        </w:rPr>
+      </w:pPr>
+      <w:r>
+        <w:rPr>
+          <w:rFonts w:cstheme="minorHAnsi"/>
+          <w:sz w:val="28"/>
+          <w:szCs w:val="28"/>
+        </w:rPr>
+        <w:lastRenderedPageBreak/>
+        <w:t xml:space="preserve">Create Operation </w:t>
+      </w:r>
+    </w:p>
+    <w:p>
+      <w:pPr>
+        <w:pStyle w:val="NoSpacing"/>
+        <w:rPr>
+          <w:rFonts w:cstheme="minorHAnsi"/>
+          <w:sz w:val="28"/>
+          <w:szCs w:val="28"/>
+        </w:rPr>
+      </w:pPr>
+      <w:r>
+        <w:rPr>
+          <w:rFonts w:cstheme="minorHAnsi"/>
+          <w:noProof/>
+          <w:sz w:val="28"/>
+          <w:szCs w:val="28"/>
+        </w:rPr>
+        <w:drawing>
+          <wp:inline distT="0" distB="0" distL="0" distR="0" wp14:anchorId="2B9B1283" wp14:editId="649F9338">
+            <wp:extent cx="5943600" cy="3030220"/>
+            <wp:effectExtent l="0" t="0" r="0" b="0"/>
+            <wp:docPr id="3" name="Picture 3"/>
+            <wp:cNvGraphicFramePr>
+              <a:graphicFrameLocks xmlns:a="http://schemas.openxmlformats.org/drawingml/2006/main" noChangeAspect="1"/>
+            </wp:cNvGraphicFramePr>
+            <a:graphic xmlns:a="http://schemas.openxmlformats.org/drawingml/2006/main">
+              <a:graphicData uri="http://schemas.openxmlformats.org/drawingml/2006/picture">
+                <pic:pic xmlns:pic="http://schemas.openxmlformats.org/drawingml/2006/picture">
+                  <pic:nvPicPr>
+                    <pic:cNvPr id="1" name=""/>
+                    <pic:cNvPicPr/>
+                  </pic:nvPicPr>
+                  <pic:blipFill>
+                    <a:blip r:embed="rId7"/>
+                    <a:stretch>
+                      <a:fillRect/>
+                    </a:stretch>
+                  </pic:blipFill>
+                  <pic:spPr>
+                    <a:xfrm>
+                      <a:off x="0" y="0"/>
+                      <a:ext cx="5943600" cy="3030220"/>
+                    </a:xfrm>
+                    <a:prstGeom prst="rect">
+                      <a:avLst/>
+                    </a:prstGeom>
+                  </pic:spPr>
+                </pic:pic>
+              </a:graphicData>
+            </a:graphic>
+          </wp:inline>
+        </w:drawing>
+      </w:r>
+    </w:p>
+    <w:p>
+      <w:pPr>
+        <w:pStyle w:val="NoSpacing"/>
+        <w:rPr>
+          <w:rFonts w:cstheme="minorHAnsi"/>
+          <w:b/>
+          <w:sz w:val="28"/>
+          <w:szCs w:val="28"/>
+        </w:rPr>
+      </w:pPr>
+    </w:p>
+    <w:p>
+      <w:pPr>
+        <w:pStyle w:val="NoSpacing"/>
+        <w:jc w:val="center"/>
+        <w:rPr>
+          <w:rFonts w:cstheme="minorHAnsi"/>
+          <w:b/>
+          <w:sz w:val="28"/>
+          <w:szCs w:val="28"/>
+        </w:rPr>
+      </w:pPr>
+      <w:r>
+        <w:rPr>
+          <w:rFonts w:cstheme="minorHAnsi"/>
+          <w:b/>
+          <w:sz w:val="28"/>
+          <w:szCs w:val="28"/>
+        </w:rPr>
+        <w:t>Repository Layer Testing</w:t>
+      </w:r>
+    </w:p>
+    <w:p>
+      <w:pPr>
+        <w:pStyle w:val="NoSpacing"/>
+        <w:rPr>
+          <w:rFonts w:cstheme="minorHAnsi"/>
+          <w:b/>
+          <w:sz w:val="28"/>
+          <w:szCs w:val="28"/>
+        </w:rPr>
+      </w:pPr>
+    </w:p>
+    <w:p>
+      <w:pPr>
+        <w:pStyle w:val="NoSpacing"/>
+        <w:rPr>
+          <w:rFonts w:cstheme="minorHAnsi"/>
+          <w:sz w:val="24"/>
+          <w:szCs w:val="24"/>
+        </w:rPr>
+      </w:pPr>
+      <w:r>
+        <w:rPr>
+          <w:rFonts w:cstheme="minorHAnsi"/>
+          <w:b/>
+          <w:sz w:val="24"/>
+          <w:szCs w:val="24"/>
+        </w:rPr>
+        <w:t>@</w:t>
+      </w:r>
+      <w:proofErr w:type="spellStart"/>
+      <w:r>
+        <w:rPr>
+          <w:rFonts w:cstheme="minorHAnsi"/>
+          <w:b/>
+          <w:sz w:val="24"/>
+          <w:szCs w:val="24"/>
+        </w:rPr>
+        <w:t>DataJpa</w:t>
+      </w:r>
+      <w:r>
+        <w:rPr>
+          <w:rFonts w:cstheme="minorHAnsi"/>
+          <w:b/>
+          <w:sz w:val="24"/>
+          <w:szCs w:val="24"/>
+        </w:rPr>
+        <w:t>Test</w:t>
+      </w:r>
+      <w:proofErr w:type="spellEnd"/>
+      <w:r>
+        <w:rPr>
+          <w:rFonts w:cstheme="minorHAnsi"/>
+          <w:b/>
+          <w:sz w:val="24"/>
+          <w:szCs w:val="24"/>
+        </w:rPr>
+        <w:t xml:space="preserve"> - </w:t>
+      </w:r>
+      <w:r>
+        <w:rPr>
+          <w:rFonts w:cstheme="minorHAnsi"/>
+          <w:sz w:val="24"/>
+          <w:szCs w:val="24"/>
+        </w:rPr>
+        <w:t>I</w:t>
+      </w:r>
+      <w:r>
+        <w:rPr>
+          <w:rFonts w:cstheme="minorHAnsi"/>
+          <w:sz w:val="24"/>
+          <w:szCs w:val="24"/>
+        </w:rPr>
+        <w:t xml:space="preserve">t is used to test the repository layer and </w:t>
+      </w:r>
+      <w:proofErr w:type="spellStart"/>
+      <w:r>
+        <w:rPr>
+          <w:rFonts w:cstheme="minorHAnsi"/>
+          <w:sz w:val="24"/>
+          <w:szCs w:val="24"/>
+        </w:rPr>
+        <w:t>autoconfigures</w:t>
+      </w:r>
+      <w:proofErr w:type="spellEnd"/>
+      <w:r>
+        <w:rPr>
+          <w:rFonts w:cstheme="minorHAnsi"/>
+          <w:sz w:val="24"/>
+          <w:szCs w:val="24"/>
+        </w:rPr>
+        <w:t xml:space="preserve"> the </w:t>
+      </w:r>
+      <w:proofErr w:type="spellStart"/>
+      <w:r>
+        <w:rPr>
+          <w:rFonts w:cstheme="minorHAnsi"/>
+          <w:sz w:val="24"/>
+          <w:szCs w:val="24"/>
+        </w:rPr>
+        <w:t>emedded</w:t>
+      </w:r>
+      <w:proofErr w:type="spellEnd"/>
+      <w:r>
+        <w:rPr>
+          <w:rFonts w:cstheme="minorHAnsi"/>
+          <w:sz w:val="24"/>
+          <w:szCs w:val="24"/>
+        </w:rPr>
+        <w:t xml:space="preserve"> database</w:t>
+      </w:r>
+      <w:r>
+        <w:rPr>
+          <w:rFonts w:cstheme="minorHAnsi"/>
+          <w:sz w:val="24"/>
+          <w:szCs w:val="24"/>
+        </w:rPr>
+        <w:t xml:space="preserve"> for testing pur</w:t>
+      </w:r>
+      <w:r>
+        <w:rPr>
+          <w:rFonts w:cstheme="minorHAnsi"/>
+          <w:sz w:val="24"/>
+          <w:szCs w:val="24"/>
+        </w:rPr>
+        <w:t>pose</w:t>
+      </w:r>
+      <w:r>
+        <w:rPr>
+          <w:rFonts w:cstheme="minorHAnsi"/>
+          <w:sz w:val="24"/>
+          <w:szCs w:val="24"/>
+        </w:rPr>
+        <w:t>.</w:t>
+      </w:r>
+    </w:p>
+    <w:p>
+      <w:pPr>
+        <w:pStyle w:val="NoSpacing"/>
+        <w:rPr>
+          <w:rFonts w:cstheme="minorHAnsi"/>
+          <w:sz w:val="24"/>
+          <w:szCs w:val="24"/>
+        </w:rPr>
+      </w:pPr>
+    </w:p>
+    <w:p>
+      <w:pPr>
+        <w:rPr>
+          <w:rFonts w:cstheme="minorHAnsi"/>
+          <w:b/>
+          <w:sz w:val="32"/>
+          <w:szCs w:val="32"/>
+        </w:rPr>
+      </w:pPr>
+      <w:r>
+        <w:rPr>
+          <w:rFonts w:cstheme="minorHAnsi"/>
+          <w:b/>
+          <w:sz w:val="32"/>
+          <w:szCs w:val="32"/>
+        </w:rPr>
+        <w:br w:type="page"/>
+      </w:r>
+    </w:p>
+    <w:p>
+      <w:pPr>
+        <w:pStyle w:val="NoSpacing"/>
+        <w:jc w:val="center"/>
+        <w:rPr>
+          <w:rFonts w:cstheme="minorHAnsi"/>
+          <w:b/>
+          <w:sz w:val="32"/>
+          <w:szCs w:val="32"/>
+        </w:rPr>
+      </w:pPr>
+      <w:r>
+        <w:rPr>
+          <w:rFonts w:cstheme="minorHAnsi"/>
+          <w:b/>
+          <w:sz w:val="32"/>
+          <w:szCs w:val="32"/>
+        </w:rPr>
+        <w:lastRenderedPageBreak/>
+        <w:t>Integration Testing</w:t>
+      </w:r>
+    </w:p>
+    <w:p>
+      <w:pPr>
+        <w:pStyle w:val="NoSpacing"/>
+        <w:rPr>
+          <w:rFonts w:cstheme="minorHAnsi"/>
+          <w:sz w:val="24"/>
+          <w:szCs w:val="24"/>
+        </w:rPr>
+      </w:pPr>
+    </w:p>
+    <w:p>
+      <w:pPr>
+        <w:pStyle w:val="NoSpacing"/>
+        <w:rPr>
+          <w:rFonts w:cstheme="minorHAnsi"/>
+          <w:sz w:val="24"/>
+          <w:szCs w:val="24"/>
+        </w:rPr>
+      </w:pPr>
+      <w:r>
+        <w:rPr>
+          <w:rFonts w:cstheme="minorHAnsi"/>
+          <w:noProof/>
+          <w:sz w:val="24"/>
+          <w:szCs w:val="24"/>
+        </w:rPr>
+        <w:drawing>
+          <wp:inline distT="0" distB="0" distL="0" distR="0" wp14:anchorId="1278BCF5" wp14:editId="1AFB7E52">
+            <wp:extent cx="5943600" cy="3354705"/>
+            <wp:effectExtent l="0" t="0" r="0" b="0"/>
+            <wp:docPr id="5" name="Picture 5"/>
+            <wp:cNvGraphicFramePr>
+              <a:graphicFrameLocks xmlns:a="http://schemas.openxmlformats.org/drawingml/2006/main" noChangeAspect="1"/>
+            </wp:cNvGraphicFramePr>
+            <a:graphic xmlns:a="http://schemas.openxmlformats.org/drawingml/2006/main">
+              <a:graphicData uri="http://schemas.openxmlformats.org/drawingml/2006/picture">
+                <pic:pic xmlns:pic="http://schemas.openxmlformats.org/drawingml/2006/picture">
+                  <pic:nvPicPr>
+                    <pic:cNvPr id="1" name=""/>
+                    <pic:cNvPicPr/>
+                  </pic:nvPicPr>
+                  <pic:blipFill>
+                    <a:blip r:embed="rId8"/>
+                    <a:stretch>
+                      <a:fillRect/>
+                    </a:stretch>
+                  </pic:blipFill>
+                  <pic:spPr>
+                    <a:xfrm>
+                      <a:off x="0" y="0"/>
+                      <a:ext cx="5943600" cy="3354705"/>
+                    </a:xfrm>
+                    <a:prstGeom prst="rect">
+                      <a:avLst/>
+                    </a:prstGeom>
+                  </pic:spPr>
+                </pic:pic>
+              </a:graphicData>
+            </a:graphic>
+          </wp:inline>
+        </w:drawing>
+      </w:r>
+    </w:p>
+    <w:p>
+      <w:pPr>
+        <w:pStyle w:val="NoSpacing"/>
+        <w:rPr>
+          <w:rFonts w:cstheme="minorHAnsi"/>
+          <w:sz w:val="24"/>
+          <w:szCs w:val="24"/>
+        </w:rPr>
+      </w:pPr>
+    </w:p>
+    <w:p>
+      <w:pPr>
+        <w:pStyle w:val="NoSpacing"/>
+        <w:rPr>
+          <w:rFonts w:cstheme="minorHAnsi"/>
+          <w:sz w:val="24"/>
+          <w:szCs w:val="24"/>
+        </w:rPr>
+      </w:pPr>
+      <w:r>
+        <w:rPr>
+          <w:rFonts w:cstheme="minorHAnsi"/>
+          <w:sz w:val="24"/>
+          <w:szCs w:val="24"/>
+        </w:rPr>
+        <w:t>We don’t need to do mocking in Integration test</w:t>
+      </w:r>
       <w:bookmarkStart w:id="0" w:name="_GoBack"/>
       <w:bookmarkEnd w:id="0"/>
     </w:p>
@@ -487,6 +5429,65 @@
     <w:unhideWhenUsed/>
     <w:rsid w:val="00717E77"/>
   </w:style>
+  <w:style w:type="paragraph" w:styleId="NormalWeb">
+    <w:name w:val="Normal (Web)"/>
+    <w:basedOn w:val="Normal"/>
+    <w:uiPriority w:val="99"/>
+    <w:unhideWhenUsed/>
+    <w:rsid w:val="000F6294"/>
+    <w:pPr>
+      <w:spacing w:before="100" w:beforeAutospacing="1" w:after="100" w:afterAutospacing="1" w:line="240" w:lineRule="auto"/>
+    </w:pPr>
+    <w:rPr>
+      <w:rFonts w:ascii="Times New Roman" w:eastAsia="Times New Roman" w:hAnsi="Times New Roman" w:cs="Times New Roman"/>
+      <w:sz w:val="24"/>
+      <w:szCs w:val="24"/>
+    </w:rPr>
+  </w:style>
+  <w:style w:type="character" w:styleId="Strong">
+    <w:name w:val="Strong"/>
+    <w:basedOn w:val="DefaultParagraphFont"/>
+    <w:uiPriority w:val="22"/>
+    <w:qFormat/>
+    <w:rsid w:val="00E640A1"/>
+    <w:rPr>
+      <w:b/>
+      <w:bCs/>
+    </w:rPr>
+  </w:style>
+  <w:style w:type="character" w:styleId="Emphasis">
+    <w:name w:val="Emphasis"/>
+    <w:basedOn w:val="DefaultParagraphFont"/>
+    <w:uiPriority w:val="20"/>
+    <w:qFormat/>
+    <w:rsid w:val="00E640A1"/>
+    <w:rPr>
+      <w:i/>
+      <w:iCs/>
+    </w:rPr>
+  </w:style>
+  <w:style w:type="paragraph" w:styleId="NoSpacing">
+    <w:name w:val="No Spacing"/>
+    <w:uiPriority w:val="1"/>
+    <w:qFormat/>
+    <w:rsid w:val="007A45E2"/>
+    <w:pPr>
+      <w:spacing w:after="0" w:line="240" w:lineRule="auto"/>
+    </w:pPr>
+  </w:style>
+  <w:style w:type="character" w:styleId="HTMLCode">
+    <w:name w:val="HTML Code"/>
+    <w:basedOn w:val="DefaultParagraphFont"/>
+    <w:uiPriority w:val="99"/>
+    <w:semiHidden/>
+    <w:unhideWhenUsed/>
+    <w:rsid w:val="00BE227D"/>
+    <w:rPr>
+      <w:rFonts w:ascii="Courier New" w:eastAsia="Times New Roman" w:hAnsi="Courier New" w:cs="Courier New"/>
+      <w:sz w:val="20"/>
+      <w:szCs w:val="20"/>
+    </w:rPr>
+  </w:style>
 </w:styles>
 </file>
 
